--- a/その他/Gordon Term Paper 5月28日.docx
+++ b/その他/Gordon Term Paper 5月28日.docx
@@ -111,8 +111,6 @@
         </w:rPr>
         <w:t xml:space="preserve">the result of </w:t>
       </w:r>
-      <w:bookmarkStart w:id="0" w:name="_GoBack"/>
-      <w:bookmarkEnd w:id="0"/>
       <w:r>
         <w:rPr>
           <w:rFonts w:ascii="Times New Roman" w:hAnsi="Times New Roman" w:cs="Times New Roman"/>
@@ -127,6 +125,228 @@
           <w:rFonts w:ascii="Times New Roman" w:hAnsi="Times New Roman" w:cs="Times New Roman"/>
         </w:rPr>
       </w:pPr>
+      <w:r>
+        <w:rPr>
+          <w:rFonts w:ascii="Times New Roman" w:hAnsi="Times New Roman" w:cs="Times New Roman"/>
+        </w:rPr>
+        <w:tab/>
+        <w:t>Firstly, national economic and fiscal strains is an important condition for the revolution. From 1894 to 1895, the Sino-Japanese war broke out</w:t>
+      </w:r>
+      <w:r>
+        <w:rPr>
+          <w:rFonts w:ascii="Times New Roman" w:hAnsi="Times New Roman" w:cs="Times New Roman"/>
+        </w:rPr>
+        <w:t xml:space="preserve"> and continued, and</w:t>
+      </w:r>
+      <w:r>
+        <w:rPr>
+          <w:rFonts w:ascii="Times New Roman" w:hAnsi="Times New Roman" w:cs="Times New Roman"/>
+        </w:rPr>
+        <w:t xml:space="preserve"> Japanese army won consequently</w:t>
+      </w:r>
+      <w:r>
+        <w:rPr>
+          <w:rFonts w:ascii="Times New Roman" w:hAnsi="Times New Roman" w:cs="Times New Roman"/>
+        </w:rPr>
+        <w:t xml:space="preserve"> </w:t>
+      </w:r>
+      <w:r>
+        <w:rPr>
+          <w:rFonts w:ascii="Times New Roman" w:hAnsi="Times New Roman" w:cs="Times New Roman"/>
+        </w:rPr>
+        <w:t>(plala.or.jp, 2018).</w:t>
+      </w:r>
+      <w:r>
+        <w:rPr>
+          <w:rFonts w:ascii="Times New Roman" w:hAnsi="Times New Roman" w:cs="Times New Roman" w:hint="eastAsia"/>
+        </w:rPr>
+        <w:t xml:space="preserve"> T</w:t>
+      </w:r>
+      <w:r>
+        <w:rPr>
+          <w:rFonts w:ascii="Times New Roman" w:hAnsi="Times New Roman" w:cs="Times New Roman"/>
+        </w:rPr>
+        <w:t xml:space="preserve">reaty of Shimonoseki after the war required </w:t>
+      </w:r>
+      <w:r>
+        <w:rPr>
+          <w:rFonts w:ascii="Times New Roman" w:hAnsi="Times New Roman" w:cs="Times New Roman"/>
+        </w:rPr>
+        <w:t>Qing government to pay the compensation costing more than 300 million yen</w:t>
+      </w:r>
+      <w:r>
+        <w:rPr>
+          <w:rFonts w:ascii="Times New Roman" w:hAnsi="Times New Roman" w:cs="Times New Roman"/>
+        </w:rPr>
+        <w:t xml:space="preserve">, </w:t>
+      </w:r>
+      <w:r>
+        <w:rPr>
+          <w:rFonts w:ascii="Times New Roman" w:hAnsi="Times New Roman" w:cs="Times New Roman"/>
+        </w:rPr>
+        <w:t>give some territory such as Taiwan</w:t>
+      </w:r>
+      <w:r>
+        <w:rPr>
+          <w:rFonts w:ascii="Times New Roman" w:hAnsi="Times New Roman" w:cs="Times New Roman"/>
+        </w:rPr>
+        <w:t xml:space="preserve"> and contract Shino-Japanese Treaty of Commerce and Navigation, which is considerably helpful </w:t>
+      </w:r>
+      <w:r>
+        <w:rPr>
+          <w:rFonts w:ascii="Times New Roman" w:hAnsi="Times New Roman" w:cs="Times New Roman"/>
+        </w:rPr>
+        <w:t xml:space="preserve">treaty </w:t>
+      </w:r>
+      <w:r>
+        <w:rPr>
+          <w:rFonts w:ascii="Times New Roman" w:hAnsi="Times New Roman" w:cs="Times New Roman"/>
+        </w:rPr>
+        <w:t xml:space="preserve">for Japan </w:t>
+      </w:r>
+      <w:r>
+        <w:rPr>
+          <w:rFonts w:ascii="Times New Roman" w:hAnsi="Times New Roman" w:cs="Times New Roman" w:hint="eastAsia"/>
+        </w:rPr>
+        <w:t>(</w:t>
+      </w:r>
+      <w:r>
+        <w:rPr>
+          <w:rFonts w:ascii="Times New Roman" w:hAnsi="Times New Roman" w:cs="Times New Roman"/>
+        </w:rPr>
+        <w:t>plala.or.jp, 2018).</w:t>
+      </w:r>
+      <w:r>
+        <w:rPr>
+          <w:rFonts w:ascii="Times New Roman" w:hAnsi="Times New Roman" w:cs="Times New Roman"/>
+        </w:rPr>
+        <w:t xml:space="preserve"> </w:t>
+      </w:r>
+      <w:r>
+        <w:rPr>
+          <w:rFonts w:ascii="Times New Roman" w:hAnsi="Times New Roman" w:cs="Times New Roman"/>
+        </w:rPr>
+        <w:t xml:space="preserve">300 million yen as the compensation, which is more than </w:t>
+      </w:r>
+      <w:r>
+        <w:rPr>
+          <w:rFonts w:ascii="Times New Roman" w:hAnsi="Times New Roman" w:cs="Times New Roman"/>
+        </w:rPr>
+        <w:t>the national budget of Qing government or twice as much as Japanese budget, devastated the financial situation</w:t>
+      </w:r>
+      <w:r>
+        <w:rPr>
+          <w:rFonts w:ascii="Times New Roman" w:hAnsi="Times New Roman" w:cs="Times New Roman"/>
+        </w:rPr>
+        <w:t xml:space="preserve"> at that time ( NHK, 2017).</w:t>
+      </w:r>
+      <w:r>
+        <w:rPr>
+          <w:rFonts w:ascii="Times New Roman" w:hAnsi="Times New Roman" w:cs="Times New Roman"/>
+        </w:rPr>
+        <w:t xml:space="preserve"> The government of Qing dynasty suggested nationalizing railway to borrow funds from other foreign </w:t>
+      </w:r>
+      <w:r>
+        <w:rPr>
+          <w:rFonts w:ascii="Times New Roman" w:hAnsi="Times New Roman" w:cs="Times New Roman"/>
+        </w:rPr>
+        <w:t>count</w:t>
+      </w:r>
+      <w:r>
+        <w:rPr>
+          <w:rFonts w:ascii="Times New Roman" w:hAnsi="Times New Roman" w:cs="Times New Roman"/>
+        </w:rPr>
+        <w:t xml:space="preserve">ries </w:t>
+      </w:r>
+      <w:r>
+        <w:rPr>
+          <w:rFonts w:ascii="Times New Roman" w:hAnsi="Times New Roman" w:cs="Times New Roman"/>
+        </w:rPr>
+        <w:t>through the collateral of concession of railway</w:t>
+      </w:r>
+      <w:r>
+        <w:rPr>
+          <w:rFonts w:ascii="Times New Roman" w:hAnsi="Times New Roman" w:cs="Times New Roman"/>
+        </w:rPr>
+        <w:t xml:space="preserve"> to overcome the financial crisis</w:t>
+      </w:r>
+      <w:r>
+        <w:rPr>
+          <w:rFonts w:ascii="Times New Roman" w:hAnsi="Times New Roman" w:cs="Times New Roman"/>
+        </w:rPr>
+        <w:t xml:space="preserve"> </w:t>
+      </w:r>
+      <w:r>
+        <w:rPr>
+          <w:rFonts w:ascii="Times New Roman" w:hAnsi="Times New Roman" w:cs="Times New Roman"/>
+        </w:rPr>
+        <w:t>(y-history.net 2018)</w:t>
+      </w:r>
+      <w:r>
+        <w:rPr>
+          <w:rFonts w:ascii="Times New Roman" w:hAnsi="Times New Roman" w:cs="Times New Roman"/>
+        </w:rPr>
+        <w:t>.</w:t>
+      </w:r>
+      <w:r>
+        <w:rPr>
+          <w:rFonts w:ascii="Times New Roman" w:hAnsi="Times New Roman" w:cs="Times New Roman"/>
+        </w:rPr>
+        <w:t xml:space="preserve"> Nevertheless, the citizen such as capitalists ow</w:t>
+      </w:r>
+      <w:r>
+        <w:rPr>
+          <w:rFonts w:ascii="Times New Roman" w:hAnsi="Times New Roman" w:cs="Times New Roman" w:hint="eastAsia"/>
+        </w:rPr>
+        <w:t>n</w:t>
+      </w:r>
+      <w:r>
+        <w:rPr>
+          <w:rFonts w:ascii="Times New Roman" w:hAnsi="Times New Roman" w:cs="Times New Roman"/>
+        </w:rPr>
+        <w:t xml:space="preserve">ing the railway </w:t>
+      </w:r>
+      <w:r>
+        <w:rPr>
+          <w:rFonts w:ascii="Times New Roman" w:hAnsi="Times New Roman" w:cs="Times New Roman"/>
+        </w:rPr>
+        <w:t>countered violently: that is Sichuan riots, which leads to the revolution</w:t>
+      </w:r>
+      <w:r>
+        <w:rPr>
+          <w:rFonts w:ascii="Times New Roman" w:hAnsi="Times New Roman" w:cs="Times New Roman"/>
+        </w:rPr>
+        <w:t xml:space="preserve"> </w:t>
+      </w:r>
+      <w:r>
+        <w:rPr>
+          <w:rFonts w:ascii="Times New Roman" w:hAnsi="Times New Roman" w:cs="Times New Roman"/>
+        </w:rPr>
+        <w:t>(y-history.net 2018)</w:t>
+      </w:r>
+      <w:r>
+        <w:rPr>
+          <w:rFonts w:ascii="Times New Roman" w:hAnsi="Times New Roman" w:cs="Times New Roman"/>
+        </w:rPr>
+        <w:t>.</w:t>
+      </w:r>
+    </w:p>
+    <w:p>
+      <w:pPr>
+        <w:spacing w:line="360" w:lineRule="auto"/>
+        <w:rPr>
+          <w:rFonts w:ascii="Times New Roman" w:hAnsi="Times New Roman" w:cs="Times New Roman" w:hint="eastAsia"/>
+        </w:rPr>
+      </w:pPr>
+      <w:r>
+        <w:rPr>
+          <w:rFonts w:ascii="Times New Roman" w:hAnsi="Times New Roman" w:cs="Times New Roman"/>
+        </w:rPr>
+        <w:tab/>
+        <w:t>Nextly,</w:t>
+      </w:r>
+      <w:bookmarkStart w:id="0" w:name="_GoBack"/>
+      <w:bookmarkEnd w:id="0"/>
     </w:p>
     <w:sectPr>
       <w:pgSz w:w="11900" w:h="16840"/>

--- a/その他/Gordon Term Paper 5月28日.docx
+++ b/その他/Gordon Term Paper 5月28日.docx
@@ -21,11 +21,19 @@
         </w:rPr>
         <w:t xml:space="preserve">The Chinese </w:t>
       </w:r>
-      <w:r>
-        <w:rPr>
-          <w:rFonts w:ascii="Times New Roman" w:hAnsi="Times New Roman" w:cs="Times New Roman"/>
-        </w:rPr>
-        <w:t>Xinhai Revolution</w:t>
+      <w:proofErr w:type="spellStart"/>
+      <w:r>
+        <w:rPr>
+          <w:rFonts w:ascii="Times New Roman" w:hAnsi="Times New Roman" w:cs="Times New Roman"/>
+        </w:rPr>
+        <w:t>Xinhai</w:t>
+      </w:r>
+      <w:proofErr w:type="spellEnd"/>
+      <w:r>
+        <w:rPr>
+          <w:rFonts w:ascii="Times New Roman" w:hAnsi="Times New Roman" w:cs="Times New Roman"/>
+        </w:rPr>
+        <w:t xml:space="preserve"> Revolution</w:t>
       </w:r>
       <w:r>
         <w:rPr>
@@ -55,7 +63,35 @@
         <w:rPr>
           <w:rFonts w:ascii="Times New Roman" w:hAnsi="Times New Roman" w:cs="Times New Roman"/>
         </w:rPr>
-        <w:t>Sun Yat-sen. After the collapse of Qing government, Sun Yat-sen became the special presid</w:t>
+        <w:t xml:space="preserve">Sun </w:t>
+      </w:r>
+      <w:proofErr w:type="spellStart"/>
+      <w:r>
+        <w:rPr>
+          <w:rFonts w:ascii="Times New Roman" w:hAnsi="Times New Roman" w:cs="Times New Roman"/>
+        </w:rPr>
+        <w:t>Yat-sen</w:t>
+      </w:r>
+      <w:proofErr w:type="spellEnd"/>
+      <w:r>
+        <w:rPr>
+          <w:rFonts w:ascii="Times New Roman" w:hAnsi="Times New Roman" w:cs="Times New Roman"/>
+        </w:rPr>
+        <w:t xml:space="preserve">. After the collapse of Qing government, Sun </w:t>
+      </w:r>
+      <w:proofErr w:type="spellStart"/>
+      <w:r>
+        <w:rPr>
+          <w:rFonts w:ascii="Times New Roman" w:hAnsi="Times New Roman" w:cs="Times New Roman"/>
+        </w:rPr>
+        <w:t>Yat-sen</w:t>
+      </w:r>
+      <w:proofErr w:type="spellEnd"/>
+      <w:r>
+        <w:rPr>
+          <w:rFonts w:ascii="Times New Roman" w:hAnsi="Times New Roman" w:cs="Times New Roman"/>
+        </w:rPr>
+        <w:t xml:space="preserve"> became the special presid</w:t>
       </w:r>
       <w:r>
         <w:rPr>
@@ -67,7 +103,27 @@
         <w:rPr>
           <w:rFonts w:ascii="Times New Roman" w:hAnsi="Times New Roman" w:cs="Times New Roman"/>
         </w:rPr>
-        <w:t xml:space="preserve"> (y-history.net 2018)</w:t>
+        <w:t xml:space="preserve"> (y-</w:t>
+      </w:r>
+      <w:proofErr w:type="spellStart"/>
+      <w:r>
+        <w:rPr>
+          <w:rFonts w:ascii="Times New Roman" w:hAnsi="Times New Roman" w:cs="Times New Roman"/>
+        </w:rPr>
+        <w:t>history.net</w:t>
+      </w:r>
+      <w:proofErr w:type="spellEnd"/>
+      <w:r>
+        <w:rPr>
+          <w:rFonts w:ascii="Times New Roman" w:hAnsi="Times New Roman" w:cs="Times New Roman"/>
+        </w:rPr>
+        <w:t>,</w:t>
+      </w:r>
+      <w:r>
+        <w:rPr>
+          <w:rFonts w:ascii="Times New Roman" w:hAnsi="Times New Roman" w:cs="Times New Roman"/>
+        </w:rPr>
+        <w:t xml:space="preserve"> 2018)</w:t>
       </w:r>
       <w:r>
         <w:rPr>
@@ -115,7 +171,21 @@
         <w:rPr>
           <w:rFonts w:ascii="Times New Roman" w:hAnsi="Times New Roman" w:cs="Times New Roman"/>
         </w:rPr>
-        <w:t>the Chinese Xinhai Revolution.</w:t>
+        <w:t xml:space="preserve">the Chinese </w:t>
+      </w:r>
+      <w:proofErr w:type="spellStart"/>
+      <w:r>
+        <w:rPr>
+          <w:rFonts w:ascii="Times New Roman" w:hAnsi="Times New Roman" w:cs="Times New Roman"/>
+        </w:rPr>
+        <w:t>Xinhai</w:t>
+      </w:r>
+      <w:proofErr w:type="spellEnd"/>
+      <w:r>
+        <w:rPr>
+          <w:rFonts w:ascii="Times New Roman" w:hAnsi="Times New Roman" w:cs="Times New Roman"/>
+        </w:rPr>
+        <w:t xml:space="preserve"> Revolution.</w:t>
       </w:r>
     </w:p>
     <w:p>
@@ -130,7 +200,31 @@
           <w:rFonts w:ascii="Times New Roman" w:hAnsi="Times New Roman" w:cs="Times New Roman"/>
         </w:rPr>
         <w:tab/>
-        <w:t>Firstly, national economic and fiscal strains is an important condition for the revolution. From 1894 to 1895, the Sino-Japanese war broke out</w:t>
+        <w:t>Firstly, national economic and fiscal strains is an important condition for the revolution. From</w:t>
+      </w:r>
+      <w:r>
+        <w:rPr>
+          <w:rFonts w:ascii="Times New Roman" w:hAnsi="Times New Roman" w:cs="Times New Roman"/>
+        </w:rPr>
+        <w:t xml:space="preserve"> in</w:t>
+      </w:r>
+      <w:r>
+        <w:rPr>
+          <w:rFonts w:ascii="Times New Roman" w:hAnsi="Times New Roman" w:cs="Times New Roman"/>
+        </w:rPr>
+        <w:t xml:space="preserve"> 1894 to</w:t>
+      </w:r>
+      <w:r>
+        <w:rPr>
+          <w:rFonts w:ascii="Times New Roman" w:hAnsi="Times New Roman" w:cs="Times New Roman"/>
+        </w:rPr>
+        <w:t xml:space="preserve"> in</w:t>
+      </w:r>
+      <w:r>
+        <w:rPr>
+          <w:rFonts w:ascii="Times New Roman" w:hAnsi="Times New Roman" w:cs="Times New Roman"/>
+        </w:rPr>
+        <w:t xml:space="preserve"> 1895, the Sino-Japanese war broke out</w:t>
       </w:r>
       <w:r>
         <w:rPr>
@@ -154,7 +248,21 @@
         <w:rPr>
           <w:rFonts w:ascii="Times New Roman" w:hAnsi="Times New Roman" w:cs="Times New Roman"/>
         </w:rPr>
-        <w:t>(plala.or.jp, 2018).</w:t>
+        <w:t>(</w:t>
+      </w:r>
+      <w:proofErr w:type="spellStart"/>
+      <w:r>
+        <w:rPr>
+          <w:rFonts w:ascii="Times New Roman" w:hAnsi="Times New Roman" w:cs="Times New Roman"/>
+        </w:rPr>
+        <w:t>plala.or.jp</w:t>
+      </w:r>
+      <w:proofErr w:type="spellEnd"/>
+      <w:r>
+        <w:rPr>
+          <w:rFonts w:ascii="Times New Roman" w:hAnsi="Times New Roman" w:cs="Times New Roman"/>
+        </w:rPr>
+        <w:t>, 2018).</w:t>
       </w:r>
       <w:r>
         <w:rPr>
@@ -202,7 +310,19 @@
         <w:rPr>
           <w:rFonts w:ascii="Times New Roman" w:hAnsi="Times New Roman" w:cs="Times New Roman"/>
         </w:rPr>
-        <w:t xml:space="preserve">for Japan </w:t>
+        <w:t>for Japan</w:t>
+      </w:r>
+      <w:r>
+        <w:rPr>
+          <w:rFonts w:ascii="Times New Roman" w:hAnsi="Times New Roman" w:cs="Times New Roman"/>
+        </w:rPr>
+        <w:t xml:space="preserve"> in 1895</w:t>
+      </w:r>
+      <w:r>
+        <w:rPr>
+          <w:rFonts w:ascii="Times New Roman" w:hAnsi="Times New Roman" w:cs="Times New Roman"/>
+        </w:rPr>
+        <w:t xml:space="preserve"> </w:t>
       </w:r>
       <w:r>
         <w:rPr>
@@ -210,11 +330,19 @@
         </w:rPr>
         <w:t>(</w:t>
       </w:r>
-      <w:r>
-        <w:rPr>
-          <w:rFonts w:ascii="Times New Roman" w:hAnsi="Times New Roman" w:cs="Times New Roman"/>
-        </w:rPr>
-        <w:t>plala.or.jp, 2018).</w:t>
+      <w:proofErr w:type="spellStart"/>
+      <w:r>
+        <w:rPr>
+          <w:rFonts w:ascii="Times New Roman" w:hAnsi="Times New Roman" w:cs="Times New Roman"/>
+        </w:rPr>
+        <w:t>plala.or.jp</w:t>
+      </w:r>
+      <w:proofErr w:type="spellEnd"/>
+      <w:r>
+        <w:rPr>
+          <w:rFonts w:ascii="Times New Roman" w:hAnsi="Times New Roman" w:cs="Times New Roman"/>
+        </w:rPr>
+        <w:t>, 2018).</w:t>
       </w:r>
       <w:r>
         <w:rPr>
@@ -238,7 +366,21 @@
         <w:rPr>
           <w:rFonts w:ascii="Times New Roman" w:hAnsi="Times New Roman" w:cs="Times New Roman"/>
         </w:rPr>
-        <w:t xml:space="preserve"> at that time ( NHK, 2017).</w:t>
+        <w:t xml:space="preserve"> at that time </w:t>
+      </w:r>
+      <w:proofErr w:type="gramStart"/>
+      <w:r>
+        <w:rPr>
+          <w:rFonts w:ascii="Times New Roman" w:hAnsi="Times New Roman" w:cs="Times New Roman"/>
+        </w:rPr>
+        <w:t>( NHK</w:t>
+      </w:r>
+      <w:proofErr w:type="gramEnd"/>
+      <w:r>
+        <w:rPr>
+          <w:rFonts w:ascii="Times New Roman" w:hAnsi="Times New Roman" w:cs="Times New Roman"/>
+        </w:rPr>
+        <w:t>, 2017).</w:t>
       </w:r>
       <w:r>
         <w:rPr>
@@ -274,13 +416,644 @@
         <w:rPr>
           <w:rFonts w:ascii="Times New Roman" w:hAnsi="Times New Roman" w:cs="Times New Roman"/>
         </w:rPr>
+        <w:t xml:space="preserve"> (y-</w:t>
+      </w:r>
+      <w:proofErr w:type="spellStart"/>
+      <w:r>
+        <w:rPr>
+          <w:rFonts w:ascii="Times New Roman" w:hAnsi="Times New Roman" w:cs="Times New Roman"/>
+        </w:rPr>
+        <w:t>history.net</w:t>
+      </w:r>
+      <w:proofErr w:type="spellEnd"/>
+      <w:r>
+        <w:rPr>
+          <w:rFonts w:ascii="Times New Roman" w:hAnsi="Times New Roman" w:cs="Times New Roman"/>
+        </w:rPr>
+        <w:t>,</w:t>
+      </w:r>
+      <w:r>
+        <w:rPr>
+          <w:rFonts w:ascii="Times New Roman" w:hAnsi="Times New Roman" w:cs="Times New Roman"/>
+        </w:rPr>
+        <w:t xml:space="preserve"> 2018)</w:t>
+      </w:r>
+      <w:r>
+        <w:rPr>
+          <w:rFonts w:ascii="Times New Roman" w:hAnsi="Times New Roman" w:cs="Times New Roman"/>
+        </w:rPr>
+        <w:t>.</w:t>
+      </w:r>
+      <w:r>
+        <w:rPr>
+          <w:rFonts w:ascii="Times New Roman" w:hAnsi="Times New Roman" w:cs="Times New Roman"/>
+        </w:rPr>
+        <w:t xml:space="preserve"> Nevertheless, the citizen such as capitalists ow</w:t>
+      </w:r>
+      <w:r>
+        <w:rPr>
+          <w:rFonts w:ascii="Times New Roman" w:hAnsi="Times New Roman" w:cs="Times New Roman" w:hint="eastAsia"/>
+        </w:rPr>
+        <w:t>n</w:t>
+      </w:r>
+      <w:r>
+        <w:rPr>
+          <w:rFonts w:ascii="Times New Roman" w:hAnsi="Times New Roman" w:cs="Times New Roman"/>
+        </w:rPr>
+        <w:t xml:space="preserve">ing the railway </w:t>
+      </w:r>
+      <w:r>
+        <w:rPr>
+          <w:rFonts w:ascii="Times New Roman" w:hAnsi="Times New Roman" w:cs="Times New Roman"/>
+        </w:rPr>
+        <w:t>countered violently: that is Sichuan riots</w:t>
+      </w:r>
+      <w:r>
+        <w:rPr>
+          <w:rFonts w:ascii="Times New Roman" w:hAnsi="Times New Roman" w:cs="Times New Roman"/>
+        </w:rPr>
+        <w:t xml:space="preserve"> in 1911</w:t>
+      </w:r>
+      <w:r>
+        <w:rPr>
+          <w:rFonts w:ascii="Times New Roman" w:hAnsi="Times New Roman" w:cs="Times New Roman"/>
+        </w:rPr>
+        <w:t>, which leads to the revolution</w:t>
+      </w:r>
+      <w:r>
+        <w:rPr>
+          <w:rFonts w:ascii="Times New Roman" w:hAnsi="Times New Roman" w:cs="Times New Roman"/>
+        </w:rPr>
+        <w:t xml:space="preserve"> (y-</w:t>
+      </w:r>
+      <w:proofErr w:type="spellStart"/>
+      <w:r>
+        <w:rPr>
+          <w:rFonts w:ascii="Times New Roman" w:hAnsi="Times New Roman" w:cs="Times New Roman"/>
+        </w:rPr>
+        <w:t>history.net</w:t>
+      </w:r>
+      <w:proofErr w:type="spellEnd"/>
+      <w:r>
+        <w:rPr>
+          <w:rFonts w:ascii="Times New Roman" w:hAnsi="Times New Roman" w:cs="Times New Roman"/>
+        </w:rPr>
+        <w:t>,</w:t>
+      </w:r>
+      <w:r>
+        <w:rPr>
+          <w:rFonts w:ascii="Times New Roman" w:hAnsi="Times New Roman" w:cs="Times New Roman"/>
+        </w:rPr>
+        <w:t xml:space="preserve"> 2018)</w:t>
+      </w:r>
+      <w:r>
+        <w:rPr>
+          <w:rFonts w:ascii="Times New Roman" w:hAnsi="Times New Roman" w:cs="Times New Roman"/>
+        </w:rPr>
+        <w:t>.</w:t>
+      </w:r>
+    </w:p>
+    <w:p>
+      <w:pPr>
+        <w:spacing w:line="360" w:lineRule="auto"/>
+        <w:rPr>
+          <w:rFonts w:ascii="Times New Roman" w:hAnsi="Times New Roman" w:cs="Times New Roman"/>
+        </w:rPr>
+      </w:pPr>
+      <w:r>
+        <w:rPr>
+          <w:rFonts w:ascii="Times New Roman" w:hAnsi="Times New Roman" w:cs="Times New Roman"/>
+        </w:rPr>
+        <w:tab/>
+        <w:t xml:space="preserve">Next, the second condition for </w:t>
+      </w:r>
+      <w:r>
+        <w:rPr>
+          <w:rFonts w:ascii="Times New Roman" w:hAnsi="Times New Roman" w:cs="Times New Roman"/>
+        </w:rPr>
+        <w:t xml:space="preserve">The Chinese </w:t>
+      </w:r>
+      <w:proofErr w:type="spellStart"/>
+      <w:r>
+        <w:rPr>
+          <w:rFonts w:ascii="Times New Roman" w:hAnsi="Times New Roman" w:cs="Times New Roman"/>
+        </w:rPr>
+        <w:t>Xinhai</w:t>
+      </w:r>
+      <w:proofErr w:type="spellEnd"/>
+      <w:r>
+        <w:rPr>
+          <w:rFonts w:ascii="Times New Roman" w:hAnsi="Times New Roman" w:cs="Times New Roman"/>
+        </w:rPr>
+        <w:t xml:space="preserve"> Revolution</w:t>
+      </w:r>
+      <w:r>
+        <w:rPr>
+          <w:rFonts w:ascii="Times New Roman" w:hAnsi="Times New Roman" w:cs="Times New Roman"/>
+        </w:rPr>
+        <w:t xml:space="preserve"> is growing opposition and alienation elites. </w:t>
+      </w:r>
+      <w:r>
+        <w:rPr>
+          <w:rFonts w:ascii="Times New Roman" w:hAnsi="Times New Roman" w:cs="Times New Roman"/>
+        </w:rPr>
+        <w:t xml:space="preserve">In the society of Qing government at that time, </w:t>
+      </w:r>
+      <w:r>
+        <w:rPr>
+          <w:rFonts w:ascii="Times New Roman" w:hAnsi="Times New Roman" w:cs="Times New Roman"/>
+        </w:rPr>
+        <w:t xml:space="preserve">the racial hierarchy had </w:t>
+      </w:r>
+      <w:r>
+        <w:rPr>
+          <w:rFonts w:ascii="Times New Roman" w:hAnsi="Times New Roman" w:cs="Times New Roman"/>
+        </w:rPr>
+        <w:t>crucial importance:</w:t>
+      </w:r>
+      <w:r>
+        <w:rPr>
+          <w:rFonts w:ascii="Times New Roman" w:hAnsi="Times New Roman" w:cs="Times New Roman"/>
+        </w:rPr>
+        <w:t xml:space="preserve"> the </w:t>
+      </w:r>
+      <w:r>
+        <w:rPr>
+          <w:rFonts w:ascii="Times New Roman" w:hAnsi="Times New Roman" w:cs="Times New Roman"/>
+        </w:rPr>
+        <w:t>Qing nation is composed of 55</w:t>
+      </w:r>
+      <w:r>
+        <w:rPr>
+          <w:rFonts w:ascii="Times New Roman" w:hAnsi="Times New Roman" w:cs="Times New Roman" w:hint="eastAsia"/>
+        </w:rPr>
+        <w:t xml:space="preserve"> minorities </w:t>
+      </w:r>
+      <w:r>
+        <w:rPr>
+          <w:rFonts w:ascii="Times New Roman" w:hAnsi="Times New Roman" w:cs="Times New Roman"/>
+        </w:rPr>
+        <w:t>such as Han race</w:t>
+      </w:r>
+      <w:r>
+        <w:rPr>
+          <w:rFonts w:ascii="Times New Roman" w:hAnsi="Times New Roman" w:cs="Times New Roman"/>
+        </w:rPr>
+        <w:t>, which migrates in the middle of the Yellow River,</w:t>
+      </w:r>
+      <w:r>
+        <w:rPr>
+          <w:rFonts w:ascii="Times New Roman" w:hAnsi="Times New Roman" w:cs="Times New Roman"/>
+        </w:rPr>
+        <w:t xml:space="preserve"> forms the civili</w:t>
+      </w:r>
+      <w:r>
+        <w:rPr>
+          <w:rFonts w:ascii="Times New Roman" w:hAnsi="Times New Roman" w:cs="Times New Roman" w:hint="eastAsia"/>
+        </w:rPr>
+        <w:t>z</w:t>
+      </w:r>
+      <w:r>
+        <w:rPr>
+          <w:rFonts w:ascii="Times New Roman" w:hAnsi="Times New Roman" w:cs="Times New Roman"/>
+        </w:rPr>
+        <w:t>a</w:t>
+      </w:r>
+      <w:r>
+        <w:rPr>
+          <w:rFonts w:ascii="Times New Roman" w:hAnsi="Times New Roman" w:cs="Times New Roman"/>
+        </w:rPr>
+        <w:t>t</w:t>
+      </w:r>
+      <w:r>
+        <w:rPr>
+          <w:rFonts w:ascii="Times New Roman" w:hAnsi="Times New Roman" w:cs="Times New Roman"/>
+        </w:rPr>
+        <w:t>i</w:t>
+      </w:r>
+      <w:r>
+        <w:rPr>
+          <w:rFonts w:ascii="Times New Roman" w:hAnsi="Times New Roman" w:cs="Times New Roman"/>
+        </w:rPr>
+        <w:t>on and accounts</w:t>
+      </w:r>
+      <w:r>
+        <w:rPr>
+          <w:rFonts w:ascii="Times New Roman" w:hAnsi="Times New Roman" w:cs="Times New Roman"/>
+        </w:rPr>
+        <w:t xml:space="preserve"> for about 90 percent of all minorities </w:t>
+      </w:r>
+      <w:r>
+        <w:rPr>
+          <w:rFonts w:ascii="Times New Roman" w:hAnsi="Times New Roman" w:cs="Times New Roman"/>
+        </w:rPr>
+        <w:t>(y-</w:t>
+      </w:r>
+      <w:proofErr w:type="spellStart"/>
+      <w:r>
+        <w:rPr>
+          <w:rFonts w:ascii="Times New Roman" w:hAnsi="Times New Roman" w:cs="Times New Roman"/>
+        </w:rPr>
+        <w:t>history.net</w:t>
+      </w:r>
+      <w:proofErr w:type="spellEnd"/>
+      <w:r>
+        <w:rPr>
+          <w:rFonts w:ascii="Times New Roman" w:hAnsi="Times New Roman" w:cs="Times New Roman"/>
+        </w:rPr>
+        <w:t>,</w:t>
+      </w:r>
+      <w:r>
+        <w:rPr>
+          <w:rFonts w:ascii="Times New Roman" w:hAnsi="Times New Roman" w:cs="Times New Roman"/>
+        </w:rPr>
+        <w:t xml:space="preserve"> 2018).</w:t>
+      </w:r>
+      <w:r>
+        <w:rPr>
+          <w:rFonts w:ascii="Times New Roman" w:hAnsi="Times New Roman" w:cs="Times New Roman"/>
+        </w:rPr>
+        <w:t xml:space="preserve"> The people who comprise the Han race </w:t>
+      </w:r>
+      <w:r>
+        <w:rPr>
+          <w:rFonts w:ascii="Times New Roman" w:hAnsi="Times New Roman" w:cs="Times New Roman"/>
+        </w:rPr>
+        <w:t>are regarded as elites then because most of the intellectual class are consist of them (</w:t>
+      </w:r>
+      <w:proofErr w:type="spellStart"/>
+      <w:r>
+        <w:rPr>
+          <w:rFonts w:ascii="Times New Roman" w:hAnsi="Times New Roman" w:cs="Times New Roman"/>
+        </w:rPr>
+        <w:t>Ichiho</w:t>
+      </w:r>
+      <w:proofErr w:type="spellEnd"/>
+      <w:r>
+        <w:rPr>
+          <w:rFonts w:ascii="Times New Roman" w:hAnsi="Times New Roman" w:cs="Times New Roman"/>
+        </w:rPr>
+        <w:t>, 1997).</w:t>
+      </w:r>
+      <w:r>
+        <w:rPr>
+          <w:rFonts w:ascii="Times New Roman" w:hAnsi="Times New Roman" w:cs="Times New Roman"/>
+        </w:rPr>
         <w:t xml:space="preserve"> </w:t>
       </w:r>
       <w:r>
         <w:rPr>
           <w:rFonts w:ascii="Times New Roman" w:hAnsi="Times New Roman" w:cs="Times New Roman"/>
         </w:rPr>
-        <w:t>(y-history.net 2018)</w:t>
+        <w:t xml:space="preserve">On the other hand, some European powers such as United Kingdom, Russia, France and Germany advanced to the Qing and colonized its territory because of the Opium War </w:t>
+      </w:r>
+      <w:r>
+        <w:rPr>
+          <w:rFonts w:ascii="Times New Roman" w:hAnsi="Times New Roman" w:cs="Times New Roman"/>
+        </w:rPr>
+        <w:t>in 1840</w:t>
+      </w:r>
+      <w:r>
+        <w:rPr>
+          <w:rFonts w:ascii="Times New Roman" w:hAnsi="Times New Roman" w:cs="Times New Roman"/>
+        </w:rPr>
+        <w:t>(</w:t>
+      </w:r>
+      <w:proofErr w:type="spellStart"/>
+      <w:r>
+        <w:rPr>
+          <w:rFonts w:ascii="Times New Roman" w:hAnsi="Times New Roman" w:cs="Times New Roman"/>
+        </w:rPr>
+        <w:t>revive.co.jp</w:t>
+      </w:r>
+      <w:proofErr w:type="spellEnd"/>
+      <w:r>
+        <w:rPr>
+          <w:rFonts w:ascii="Times New Roman" w:hAnsi="Times New Roman" w:cs="Times New Roman"/>
+        </w:rPr>
+        <w:t>, 2016).</w:t>
+      </w:r>
+      <w:r>
+        <w:rPr>
+          <w:rFonts w:ascii="Times New Roman" w:hAnsi="Times New Roman" w:cs="Times New Roman"/>
+        </w:rPr>
+        <w:t xml:space="preserve"> </w:t>
+      </w:r>
+      <w:r>
+        <w:rPr>
+          <w:rFonts w:ascii="Times New Roman" w:hAnsi="Times New Roman" w:cs="Times New Roman"/>
+        </w:rPr>
+        <w:t xml:space="preserve">The citizen of the Han race </w:t>
+      </w:r>
+      <w:r>
+        <w:rPr>
+          <w:rFonts w:ascii="Times New Roman" w:hAnsi="Times New Roman" w:cs="Times New Roman"/>
+        </w:rPr>
+        <w:t xml:space="preserve">had complaints about </w:t>
+      </w:r>
+      <w:r>
+        <w:rPr>
+          <w:rFonts w:ascii="Times New Roman" w:hAnsi="Times New Roman" w:cs="Times New Roman"/>
+        </w:rPr>
+        <w:t>the loss of the Qing government</w:t>
+      </w:r>
+      <w:r>
+        <w:rPr>
+          <w:rFonts w:ascii="Times New Roman" w:hAnsi="Times New Roman" w:cs="Times New Roman"/>
+        </w:rPr>
+        <w:t xml:space="preserve"> due to Opium war or </w:t>
+      </w:r>
+      <w:r>
+        <w:rPr>
+          <w:rFonts w:ascii="Times New Roman" w:hAnsi="Times New Roman" w:cs="Times New Roman"/>
+        </w:rPr>
+        <w:t>the Sino-Japanese war</w:t>
+      </w:r>
+      <w:r>
+        <w:rPr>
+          <w:rFonts w:ascii="Times New Roman" w:hAnsi="Times New Roman" w:cs="Times New Roman"/>
+        </w:rPr>
+        <w:t xml:space="preserve"> (</w:t>
+      </w:r>
+      <w:proofErr w:type="spellStart"/>
+      <w:r>
+        <w:rPr>
+          <w:rFonts w:ascii="Times New Roman" w:hAnsi="Times New Roman" w:cs="Times New Roman"/>
+        </w:rPr>
+        <w:t>revive.co.jp</w:t>
+      </w:r>
+      <w:proofErr w:type="spellEnd"/>
+      <w:r>
+        <w:rPr>
+          <w:rFonts w:ascii="Times New Roman" w:hAnsi="Times New Roman" w:cs="Times New Roman"/>
+        </w:rPr>
+        <w:t>, 2016).</w:t>
+      </w:r>
+      <w:r>
+        <w:rPr>
+          <w:rFonts w:ascii="Times New Roman" w:hAnsi="Times New Roman" w:cs="Times New Roman"/>
+        </w:rPr>
+        <w:t xml:space="preserve"> It seems </w:t>
+      </w:r>
+      <w:r>
+        <w:rPr>
+          <w:rFonts w:ascii="Times New Roman" w:hAnsi="Times New Roman" w:cs="Times New Roman"/>
+        </w:rPr>
+        <w:lastRenderedPageBreak/>
+        <w:t xml:space="preserve">that their discontent leads to the unity power when Sun </w:t>
+      </w:r>
+      <w:proofErr w:type="spellStart"/>
+      <w:r>
+        <w:rPr>
+          <w:rFonts w:ascii="Times New Roman" w:hAnsi="Times New Roman" w:cs="Times New Roman"/>
+        </w:rPr>
+        <w:t>Yat-sen</w:t>
+      </w:r>
+      <w:proofErr w:type="spellEnd"/>
+      <w:r>
+        <w:rPr>
+          <w:rFonts w:ascii="Times New Roman" w:hAnsi="Times New Roman" w:cs="Times New Roman"/>
+        </w:rPr>
+        <w:t>, the leader of the revolution,</w:t>
+      </w:r>
+      <w:r>
+        <w:rPr>
+          <w:rFonts w:ascii="Times New Roman" w:hAnsi="Times New Roman" w:cs="Times New Roman" w:hint="eastAsia"/>
+        </w:rPr>
+        <w:t xml:space="preserve"> </w:t>
+      </w:r>
+      <w:r>
+        <w:rPr>
+          <w:rFonts w:ascii="Times New Roman" w:hAnsi="Times New Roman" w:cs="Times New Roman"/>
+        </w:rPr>
+        <w:t>organized them.</w:t>
+      </w:r>
+    </w:p>
+    <w:p>
+      <w:pPr>
+        <w:spacing w:line="360" w:lineRule="auto"/>
+        <w:rPr>
+          <w:rFonts w:ascii="Times New Roman" w:hAnsi="Times New Roman" w:cs="Times New Roman"/>
+        </w:rPr>
+      </w:pPr>
+      <w:r>
+        <w:rPr>
+          <w:rFonts w:ascii="Times New Roman" w:hAnsi="Times New Roman" w:cs="Times New Roman"/>
+        </w:rPr>
+        <w:tab/>
+        <w:t>The</w:t>
+      </w:r>
+      <w:r>
+        <w:rPr>
+          <w:rFonts w:ascii="Times New Roman" w:hAnsi="Times New Roman" w:cs="Times New Roman"/>
+        </w:rPr>
+        <w:t xml:space="preserve"> less crucial</w:t>
+      </w:r>
+      <w:r>
+        <w:rPr>
+          <w:rFonts w:ascii="Times New Roman" w:hAnsi="Times New Roman" w:cs="Times New Roman"/>
+        </w:rPr>
+        <w:t xml:space="preserve"> third condition for the re</w:t>
+      </w:r>
+      <w:r>
+        <w:rPr>
+          <w:rFonts w:ascii="Times New Roman" w:hAnsi="Times New Roman" w:cs="Times New Roman"/>
+        </w:rPr>
+        <w:t xml:space="preserve">volution in Chinese was favorable international relations. Before the </w:t>
+      </w:r>
+      <w:proofErr w:type="spellStart"/>
+      <w:r>
+        <w:rPr>
+          <w:rFonts w:ascii="Times New Roman" w:hAnsi="Times New Roman" w:cs="Times New Roman"/>
+        </w:rPr>
+        <w:t>Xinhai</w:t>
+      </w:r>
+      <w:proofErr w:type="spellEnd"/>
+      <w:r>
+        <w:rPr>
+          <w:rFonts w:ascii="Times New Roman" w:hAnsi="Times New Roman" w:cs="Times New Roman"/>
+        </w:rPr>
+        <w:t xml:space="preserve"> Revolution</w:t>
+      </w:r>
+      <w:r>
+        <w:rPr>
+          <w:rFonts w:ascii="Times New Roman" w:hAnsi="Times New Roman" w:cs="Times New Roman"/>
+        </w:rPr>
+        <w:t xml:space="preserve">, </w:t>
+      </w:r>
+      <w:r>
+        <w:rPr>
+          <w:rFonts w:ascii="Times New Roman" w:hAnsi="Times New Roman" w:cs="Times New Roman"/>
+        </w:rPr>
+        <w:t xml:space="preserve">Sun </w:t>
+      </w:r>
+      <w:proofErr w:type="spellStart"/>
+      <w:r>
+        <w:rPr>
+          <w:rFonts w:ascii="Times New Roman" w:hAnsi="Times New Roman" w:cs="Times New Roman"/>
+        </w:rPr>
+        <w:t>Yat</w:t>
+      </w:r>
+      <w:proofErr w:type="spellEnd"/>
+      <w:r>
+        <w:rPr>
+          <w:rFonts w:ascii="Times New Roman" w:hAnsi="Times New Roman" w:cs="Times New Roman"/>
+        </w:rPr>
+        <w:t>-Sen became</w:t>
+      </w:r>
+      <w:r>
+        <w:rPr>
+          <w:rFonts w:ascii="Times New Roman" w:hAnsi="Times New Roman" w:cs="Times New Roman" w:hint="eastAsia"/>
+        </w:rPr>
+        <w:t xml:space="preserve"> worldwide</w:t>
+      </w:r>
+      <w:r>
+        <w:rPr>
+          <w:rFonts w:ascii="Times New Roman" w:hAnsi="Times New Roman" w:cs="Times New Roman"/>
+        </w:rPr>
+        <w:t xml:space="preserve"> popular as revolutionist after he published “London </w:t>
+      </w:r>
+      <w:proofErr w:type="spellStart"/>
+      <w:r>
+        <w:rPr>
+          <w:rFonts w:ascii="Times New Roman" w:hAnsi="Times New Roman" w:cs="Times New Roman"/>
+        </w:rPr>
+        <w:t>Hinanki</w:t>
+      </w:r>
+      <w:proofErr w:type="spellEnd"/>
+      <w:r>
+        <w:rPr>
+          <w:rFonts w:ascii="Times New Roman" w:hAnsi="Times New Roman" w:cs="Times New Roman"/>
+        </w:rPr>
+        <w:t xml:space="preserve">” in 1904, </w:t>
+      </w:r>
+      <w:r>
+        <w:rPr>
+          <w:rFonts w:ascii="Times New Roman" w:hAnsi="Times New Roman" w:cs="Times New Roman"/>
+        </w:rPr>
+        <w:t>which</w:t>
+      </w:r>
+      <w:r>
+        <w:rPr>
+          <w:rFonts w:ascii="Times New Roman" w:hAnsi="Times New Roman" w:cs="Times New Roman"/>
+        </w:rPr>
+        <w:t xml:space="preserve"> represents his experience when he flew from the Qing country</w:t>
+      </w:r>
+      <w:r>
+        <w:rPr>
+          <w:rFonts w:ascii="Times New Roman" w:hAnsi="Times New Roman" w:cs="Times New Roman"/>
+        </w:rPr>
+        <w:t xml:space="preserve"> and sailed to England (Hideaki, 2005).</w:t>
+      </w:r>
+      <w:r>
+        <w:rPr>
+          <w:rFonts w:ascii="Times New Roman" w:hAnsi="Times New Roman" w:cs="Times New Roman"/>
+        </w:rPr>
+        <w:t xml:space="preserve"> Owing to this notability, </w:t>
+      </w:r>
+      <w:r>
+        <w:rPr>
+          <w:rFonts w:ascii="Times New Roman" w:hAnsi="Times New Roman" w:cs="Times New Roman"/>
+        </w:rPr>
+        <w:t>he could build a good relationship with the world countries he traveled later and collect a fund for the revolution (Hideaki, 2005).</w:t>
+      </w:r>
+    </w:p>
+    <w:p>
+      <w:pPr>
+        <w:spacing w:line="360" w:lineRule="auto"/>
+        <w:rPr>
+          <w:rFonts w:ascii="Times New Roman" w:hAnsi="Times New Roman" w:cs="Times New Roman"/>
+        </w:rPr>
+      </w:pPr>
+      <w:r>
+        <w:rPr>
+          <w:rFonts w:ascii="Times New Roman" w:hAnsi="Times New Roman" w:cs="Times New Roman"/>
+        </w:rPr>
+        <w:tab/>
+      </w:r>
+      <w:r>
+        <w:rPr>
+          <w:rFonts w:ascii="Times New Roman" w:hAnsi="Times New Roman" w:cs="Times New Roman"/>
+        </w:rPr>
+        <w:t xml:space="preserve">Most importantly, </w:t>
+      </w:r>
+      <w:r>
+        <w:rPr>
+          <w:rFonts w:ascii="Times New Roman" w:hAnsi="Times New Roman" w:cs="Times New Roman"/>
+        </w:rPr>
+        <w:t xml:space="preserve">another condition for the Chinese revolution is shared ideology. </w:t>
+      </w:r>
+      <w:r>
+        <w:rPr>
+          <w:rFonts w:ascii="Times New Roman" w:hAnsi="Times New Roman" w:cs="Times New Roman"/>
+        </w:rPr>
+        <w:t xml:space="preserve">Sun </w:t>
+      </w:r>
+      <w:proofErr w:type="spellStart"/>
+      <w:r>
+        <w:rPr>
+          <w:rFonts w:ascii="Times New Roman" w:hAnsi="Times New Roman" w:cs="Times New Roman"/>
+        </w:rPr>
+        <w:t>Yat</w:t>
+      </w:r>
+      <w:proofErr w:type="spellEnd"/>
+      <w:r>
+        <w:rPr>
+          <w:rFonts w:ascii="Times New Roman" w:hAnsi="Times New Roman" w:cs="Times New Roman"/>
+        </w:rPr>
+        <w:t>-Sen stated Three Principle of the People as the platform</w:t>
+      </w:r>
+      <w:r>
+        <w:rPr>
+          <w:rFonts w:ascii="Times New Roman" w:hAnsi="Times New Roman" w:cs="Times New Roman"/>
+        </w:rPr>
+        <w:t xml:space="preserve"> of </w:t>
+      </w:r>
+      <w:proofErr w:type="spellStart"/>
+      <w:r>
+        <w:rPr>
+          <w:rFonts w:ascii="Times New Roman" w:hAnsi="Times New Roman" w:cs="Times New Roman"/>
+        </w:rPr>
+        <w:t>Tongmenghui</w:t>
+      </w:r>
+      <w:proofErr w:type="spellEnd"/>
+      <w:r>
+        <w:rPr>
+          <w:rFonts w:ascii="Times New Roman" w:hAnsi="Times New Roman" w:cs="Times New Roman"/>
+        </w:rPr>
+        <w:t>, which is unit</w:t>
+      </w:r>
+      <w:r>
+        <w:rPr>
+          <w:rFonts w:ascii="Times New Roman" w:hAnsi="Times New Roman" w:cs="Times New Roman"/>
+        </w:rPr>
+        <w:t>e</w:t>
+      </w:r>
+      <w:r>
+        <w:rPr>
+          <w:rFonts w:ascii="Times New Roman" w:hAnsi="Times New Roman" w:cs="Times New Roman"/>
+        </w:rPr>
+        <w:t>d in Tokyo in 1905</w:t>
+      </w:r>
+      <w:r>
+        <w:rPr>
+          <w:rFonts w:ascii="Times New Roman" w:hAnsi="Times New Roman" w:cs="Times New Roman"/>
+        </w:rPr>
+        <w:t>(y-</w:t>
+      </w:r>
+      <w:proofErr w:type="spellStart"/>
+      <w:r>
+        <w:rPr>
+          <w:rFonts w:ascii="Times New Roman" w:hAnsi="Times New Roman" w:cs="Times New Roman"/>
+        </w:rPr>
+        <w:t>history.net</w:t>
+      </w:r>
+      <w:proofErr w:type="spellEnd"/>
+      <w:r>
+        <w:rPr>
+          <w:rFonts w:ascii="Times New Roman" w:hAnsi="Times New Roman" w:cs="Times New Roman"/>
+        </w:rPr>
+        <w:t>, 2018)</w:t>
       </w:r>
       <w:r>
         <w:rPr>
@@ -292,25 +1065,305 @@
         <w:rPr>
           <w:rFonts w:ascii="Times New Roman" w:hAnsi="Times New Roman" w:cs="Times New Roman"/>
         </w:rPr>
-        <w:t xml:space="preserve"> Nevertheless, the citizen such as capitalists ow</w:t>
+        <w:t xml:space="preserve"> The Three Principle of the </w:t>
+      </w:r>
+      <w:r>
+        <w:rPr>
+          <w:rFonts w:ascii="Times New Roman" w:hAnsi="Times New Roman" w:cs="Times New Roman"/>
+        </w:rPr>
+        <w:t xml:space="preserve">People plays </w:t>
+      </w:r>
+      <w:proofErr w:type="gramStart"/>
+      <w:r>
+        <w:rPr>
+          <w:rFonts w:ascii="Times New Roman" w:hAnsi="Times New Roman" w:cs="Times New Roman"/>
+        </w:rPr>
+        <w:t>an</w:t>
+      </w:r>
+      <w:proofErr w:type="gramEnd"/>
+      <w:r>
+        <w:rPr>
+          <w:rFonts w:ascii="Times New Roman" w:hAnsi="Times New Roman" w:cs="Times New Roman"/>
+        </w:rPr>
+        <w:t xml:space="preserve"> si</w:t>
+      </w:r>
+      <w:r>
+        <w:rPr>
+          <w:rFonts w:ascii="Times New Roman" w:hAnsi="Times New Roman" w:cs="Times New Roman"/>
+        </w:rPr>
+        <w:t>gnificant role to resolve problems at that time</w:t>
+      </w:r>
+      <w:r>
+        <w:rPr>
+          <w:rFonts w:ascii="Times New Roman" w:hAnsi="Times New Roman" w:cs="Times New Roman"/>
+        </w:rPr>
+        <w:t>: the nati</w:t>
       </w:r>
       <w:r>
         <w:rPr>
           <w:rFonts w:ascii="Times New Roman" w:hAnsi="Times New Roman" w:cs="Times New Roman" w:hint="eastAsia"/>
         </w:rPr>
-        <w:t>n</w:t>
-      </w:r>
-      <w:r>
-        <w:rPr>
-          <w:rFonts w:ascii="Times New Roman" w:hAnsi="Times New Roman" w:cs="Times New Roman"/>
-        </w:rPr>
-        <w:t xml:space="preserve">ing the railway </w:t>
-      </w:r>
-      <w:r>
-        <w:rPr>
-          <w:rFonts w:ascii="Times New Roman" w:hAnsi="Times New Roman" w:cs="Times New Roman"/>
-        </w:rPr>
-        <w:t>countered violently: that is Sichuan riots, which leads to the revolution</w:t>
+        <w:t>o</w:t>
+      </w:r>
+      <w:r>
+        <w:rPr>
+          <w:rFonts w:ascii="Times New Roman" w:hAnsi="Times New Roman" w:cs="Times New Roman"/>
+        </w:rPr>
+        <w:t>nalism is to aim at the peace of Han race and other minorities</w:t>
+      </w:r>
+      <w:r>
+        <w:rPr>
+          <w:rFonts w:ascii="Times New Roman" w:hAnsi="Times New Roman" w:cs="Times New Roman"/>
+        </w:rPr>
+        <w:t xml:space="preserve">; </w:t>
+      </w:r>
+      <w:r>
+        <w:rPr>
+          <w:rFonts w:ascii="Times New Roman" w:hAnsi="Times New Roman" w:cs="Times New Roman"/>
+        </w:rPr>
+        <w:t xml:space="preserve">the civil rights principle is to </w:t>
+      </w:r>
+      <w:r>
+        <w:rPr>
+          <w:rFonts w:ascii="Times New Roman" w:hAnsi="Times New Roman" w:cs="Times New Roman"/>
+        </w:rPr>
+        <w:t>manage politics in accordance with four of civil right;</w:t>
+      </w:r>
+      <w:r>
+        <w:rPr>
+          <w:rFonts w:ascii="Times New Roman" w:hAnsi="Times New Roman" w:cs="Times New Roman"/>
+        </w:rPr>
+        <w:t xml:space="preserve"> the consumer principle is to </w:t>
+      </w:r>
+      <w:r>
+        <w:rPr>
+          <w:rFonts w:ascii="Times New Roman" w:hAnsi="Times New Roman" w:cs="Times New Roman"/>
+        </w:rPr>
+        <w:t>improve economic inequality</w:t>
+      </w:r>
+      <w:r>
+        <w:rPr>
+          <w:rFonts w:ascii="Times New Roman" w:hAnsi="Times New Roman" w:cs="Times New Roman"/>
+        </w:rPr>
+        <w:t xml:space="preserve"> (Sun, 1947)</w:t>
+      </w:r>
+      <w:r>
+        <w:rPr>
+          <w:rFonts w:ascii="Times New Roman" w:hAnsi="Times New Roman" w:cs="Times New Roman"/>
+        </w:rPr>
+        <w:t xml:space="preserve">. </w:t>
+      </w:r>
+      <w:r>
+        <w:rPr>
+          <w:rFonts w:ascii="Times New Roman" w:hAnsi="Times New Roman" w:cs="Times New Roman"/>
+        </w:rPr>
+        <w:t xml:space="preserve">He </w:t>
+      </w:r>
+      <w:r>
+        <w:rPr>
+          <w:rFonts w:ascii="Times New Roman" w:hAnsi="Times New Roman" w:cs="Times New Roman"/>
+        </w:rPr>
+        <w:t xml:space="preserve">taught this ideology to the revolutionary army, therefore it spread as the new foundation after the </w:t>
+      </w:r>
+      <w:r>
+        <w:rPr>
+          <w:rFonts w:ascii="Times New Roman" w:hAnsi="Times New Roman" w:cs="Times New Roman"/>
+        </w:rPr>
+        <w:t>Republic of China established (</w:t>
+      </w:r>
+      <w:proofErr w:type="spellStart"/>
+      <w:r>
+        <w:rPr>
+          <w:rFonts w:ascii="Times New Roman" w:hAnsi="Times New Roman" w:cs="Times New Roman"/>
+        </w:rPr>
+        <w:t>revive.co.jp</w:t>
+      </w:r>
+      <w:proofErr w:type="spellEnd"/>
+      <w:r>
+        <w:rPr>
+          <w:rFonts w:ascii="Times New Roman" w:hAnsi="Times New Roman" w:cs="Times New Roman"/>
+        </w:rPr>
+        <w:t>, 2016).</w:t>
+      </w:r>
+    </w:p>
+    <w:p>
+      <w:pPr>
+        <w:spacing w:line="360" w:lineRule="auto"/>
+        <w:rPr>
+          <w:rFonts w:ascii="Times New Roman" w:hAnsi="Times New Roman" w:cs="Times New Roman"/>
+        </w:rPr>
+      </w:pPr>
+      <w:r>
+        <w:rPr>
+          <w:rFonts w:ascii="Times New Roman" w:hAnsi="Times New Roman" w:cs="Times New Roman"/>
+        </w:rPr>
+        <w:tab/>
+        <w:t>The last condition for the revolution in China is widespread popular anger at injustice.</w:t>
+      </w:r>
+      <w:r>
+        <w:rPr>
+          <w:rFonts w:ascii="Times New Roman" w:hAnsi="Times New Roman" w:cs="Times New Roman"/>
+        </w:rPr>
+        <w:t xml:space="preserve"> Citizens such as </w:t>
+      </w:r>
+      <w:r>
+        <w:rPr>
+          <w:rFonts w:ascii="Times New Roman" w:hAnsi="Times New Roman" w:cs="Times New Roman"/>
+        </w:rPr>
+        <w:t xml:space="preserve">the people of Han race were distressed by </w:t>
+      </w:r>
+      <w:r>
+        <w:rPr>
+          <w:rFonts w:ascii="Times New Roman" w:hAnsi="Times New Roman" w:cs="Times New Roman"/>
+        </w:rPr>
+        <w:t xml:space="preserve">the oppression by European powers countries or Japan because the Qing country lost </w:t>
+      </w:r>
+      <w:r>
+        <w:rPr>
+          <w:rFonts w:ascii="Times New Roman" w:hAnsi="Times New Roman" w:cs="Times New Roman"/>
+        </w:rPr>
+        <w:t>in the wars around 1900s</w:t>
+      </w:r>
+      <w:r>
+        <w:rPr>
+          <w:rFonts w:ascii="Times New Roman" w:hAnsi="Times New Roman" w:cs="Times New Roman"/>
+        </w:rPr>
+        <w:t xml:space="preserve"> (</w:t>
+      </w:r>
+      <w:proofErr w:type="spellStart"/>
+      <w:r>
+        <w:rPr>
+          <w:rFonts w:ascii="Times New Roman" w:hAnsi="Times New Roman" w:cs="Times New Roman"/>
+        </w:rPr>
+        <w:t>Nishinippon</w:t>
+      </w:r>
+      <w:proofErr w:type="spellEnd"/>
+      <w:r>
+        <w:rPr>
+          <w:rFonts w:ascii="Times New Roman" w:hAnsi="Times New Roman" w:cs="Times New Roman"/>
+        </w:rPr>
+        <w:t>, 2011)</w:t>
+      </w:r>
+      <w:r>
+        <w:rPr>
+          <w:rFonts w:ascii="Times New Roman" w:hAnsi="Times New Roman" w:cs="Times New Roman"/>
+        </w:rPr>
+        <w:t>.</w:t>
+      </w:r>
+      <w:r>
+        <w:rPr>
+          <w:rFonts w:ascii="Times New Roman" w:hAnsi="Times New Roman" w:cs="Times New Roman"/>
+        </w:rPr>
+        <w:t xml:space="preserve"> Moreover, </w:t>
+      </w:r>
+      <w:r>
+        <w:rPr>
+          <w:rFonts w:ascii="Times New Roman" w:hAnsi="Times New Roman" w:cs="Times New Roman"/>
+        </w:rPr>
+        <w:t xml:space="preserve">it was obvious for them that </w:t>
+      </w:r>
+      <w:r>
+        <w:rPr>
+          <w:rFonts w:ascii="Times New Roman" w:hAnsi="Times New Roman" w:cs="Times New Roman"/>
+        </w:rPr>
+        <w:t>the local government officials in the government of the Qing dynasty</w:t>
+      </w:r>
+      <w:r>
+        <w:rPr>
+          <w:rFonts w:ascii="Times New Roman" w:hAnsi="Times New Roman" w:cs="Times New Roman"/>
+        </w:rPr>
+        <w:t xml:space="preserve"> often receive</w:t>
+      </w:r>
+      <w:r>
+        <w:rPr>
+          <w:rFonts w:ascii="Times New Roman" w:hAnsi="Times New Roman" w:cs="Times New Roman"/>
+        </w:rPr>
+        <w:t>d</w:t>
+      </w:r>
+      <w:r>
+        <w:rPr>
+          <w:rFonts w:ascii="Times New Roman" w:hAnsi="Times New Roman" w:cs="Times New Roman"/>
+        </w:rPr>
+        <w:t xml:space="preserve"> a bride or tyrannize</w:t>
+      </w:r>
+      <w:r>
+        <w:rPr>
+          <w:rFonts w:ascii="Times New Roman" w:hAnsi="Times New Roman" w:cs="Times New Roman"/>
+        </w:rPr>
+        <w:t>d</w:t>
+      </w:r>
+      <w:r>
+        <w:rPr>
+          <w:rFonts w:ascii="Times New Roman" w:hAnsi="Times New Roman" w:cs="Times New Roman"/>
+        </w:rPr>
+        <w:t xml:space="preserve"> (</w:t>
+      </w:r>
+      <w:proofErr w:type="spellStart"/>
+      <w:r>
+        <w:rPr>
+          <w:rFonts w:ascii="Times New Roman" w:hAnsi="Times New Roman" w:cs="Times New Roman"/>
+        </w:rPr>
+        <w:t>Aoi</w:t>
+      </w:r>
+      <w:proofErr w:type="spellEnd"/>
+      <w:r>
+        <w:rPr>
+          <w:rFonts w:ascii="Times New Roman" w:hAnsi="Times New Roman" w:cs="Times New Roman"/>
+        </w:rPr>
+        <w:t>, 2000)</w:t>
+      </w:r>
+      <w:r>
+        <w:rPr>
+          <w:rFonts w:ascii="Times New Roman" w:hAnsi="Times New Roman" w:cs="Times New Roman"/>
+        </w:rPr>
+        <w:t>.</w:t>
+      </w:r>
+      <w:r>
+        <w:rPr>
+          <w:rFonts w:ascii="Times New Roman" w:hAnsi="Times New Roman" w:cs="Times New Roman"/>
+        </w:rPr>
+        <w:t xml:space="preserve"> Their anger at these facts can lead to the success of the Chinese revolution.</w:t>
+      </w:r>
+    </w:p>
+    <w:p>
+      <w:pPr>
+        <w:spacing w:line="360" w:lineRule="auto"/>
+        <w:rPr>
+          <w:rFonts w:ascii="Times New Roman" w:hAnsi="Times New Roman" w:cs="Times New Roman"/>
+        </w:rPr>
+      </w:pPr>
+      <w:r>
+        <w:rPr>
+          <w:rFonts w:ascii="Times New Roman" w:hAnsi="Times New Roman" w:cs="Times New Roman"/>
+        </w:rPr>
+        <w:tab/>
+        <w:t xml:space="preserve">The </w:t>
+      </w:r>
+      <w:r>
+        <w:rPr>
+          <w:rFonts w:ascii="Times New Roman" w:hAnsi="Times New Roman" w:cs="Times New Roman"/>
+        </w:rPr>
+        <w:t xml:space="preserve">Chinese </w:t>
+      </w:r>
+      <w:proofErr w:type="spellStart"/>
+      <w:r>
+        <w:rPr>
+          <w:rFonts w:ascii="Times New Roman" w:hAnsi="Times New Roman" w:cs="Times New Roman"/>
+        </w:rPr>
+        <w:t>Xinhai</w:t>
+      </w:r>
+      <w:proofErr w:type="spellEnd"/>
+      <w:r>
+        <w:rPr>
+          <w:rFonts w:ascii="Times New Roman" w:hAnsi="Times New Roman" w:cs="Times New Roman"/>
+        </w:rPr>
+        <w:t xml:space="preserve"> Revolution</w:t>
+      </w:r>
+      <w:r>
+        <w:rPr>
+          <w:rFonts w:ascii="Times New Roman" w:hAnsi="Times New Roman" w:cs="Times New Roman"/>
+        </w:rPr>
+        <w:t xml:space="preserve"> occupy an important role to form the Chinese long history.</w:t>
       </w:r>
       <w:r>
         <w:rPr>
@@ -322,31 +1375,1299 @@
         <w:rPr>
           <w:rFonts w:ascii="Times New Roman" w:hAnsi="Times New Roman" w:cs="Times New Roman"/>
         </w:rPr>
-        <w:t>(y-history.net 2018)</w:t>
-      </w:r>
-      <w:r>
-        <w:rPr>
-          <w:rFonts w:ascii="Times New Roman" w:hAnsi="Times New Roman" w:cs="Times New Roman"/>
+        <w:t xml:space="preserve">Sun </w:t>
+      </w:r>
+      <w:proofErr w:type="spellStart"/>
+      <w:r>
+        <w:rPr>
+          <w:rFonts w:ascii="Times New Roman" w:hAnsi="Times New Roman" w:cs="Times New Roman"/>
+        </w:rPr>
+        <w:t>Yat</w:t>
+      </w:r>
+      <w:proofErr w:type="spellEnd"/>
+      <w:r>
+        <w:rPr>
+          <w:rFonts w:ascii="Times New Roman" w:hAnsi="Times New Roman" w:cs="Times New Roman"/>
+        </w:rPr>
+        <w:t>-Sen</w:t>
+      </w:r>
+      <w:r>
+        <w:rPr>
+          <w:rFonts w:ascii="Times New Roman" w:hAnsi="Times New Roman" w:cs="Times New Roman"/>
+        </w:rPr>
+        <w:t xml:space="preserve"> lead the revolutionary army and made it successful. </w:t>
+      </w:r>
+      <w:r>
+        <w:rPr>
+          <w:rFonts w:ascii="Times New Roman" w:hAnsi="Times New Roman" w:cs="Times New Roman"/>
+        </w:rPr>
+        <w:t xml:space="preserve">As described in the body, </w:t>
+      </w:r>
+      <w:r>
+        <w:rPr>
+          <w:rFonts w:ascii="Times New Roman" w:hAnsi="Times New Roman" w:cs="Times New Roman"/>
+        </w:rPr>
+        <w:t>the all five Goldstone’s</w:t>
+      </w:r>
+      <w:r>
+        <w:rPr>
+          <w:rFonts w:ascii="Times New Roman" w:hAnsi="Times New Roman" w:cs="Times New Roman"/>
+        </w:rPr>
+        <w:t xml:space="preserve"> (2014)</w:t>
+      </w:r>
+      <w:r>
+        <w:rPr>
+          <w:rFonts w:ascii="Times New Roman" w:hAnsi="Times New Roman" w:cs="Times New Roman"/>
+        </w:rPr>
+        <w:t xml:space="preserve"> conditions for revolution are </w:t>
+      </w:r>
+      <w:r>
+        <w:rPr>
+          <w:rFonts w:ascii="Times New Roman" w:hAnsi="Times New Roman" w:cs="Times New Roman"/>
+        </w:rPr>
+        <w:t>align</w:t>
+      </w:r>
+      <w:r>
+        <w:rPr>
+          <w:rFonts w:ascii="Times New Roman" w:hAnsi="Times New Roman" w:cs="Times New Roman"/>
+        </w:rPr>
+        <w:t>ed</w:t>
+      </w:r>
+      <w:r>
+        <w:rPr>
+          <w:rFonts w:ascii="Times New Roman" w:hAnsi="Times New Roman" w:cs="Times New Roman"/>
+        </w:rPr>
+        <w:t>: growing economic and fiscal strains, opposition and alienation among elites, and a shared ideology</w:t>
+      </w:r>
+      <w:r>
+        <w:rPr>
+          <w:rFonts w:ascii="Times New Roman" w:hAnsi="Times New Roman" w:cs="Times New Roman"/>
+        </w:rPr>
+        <w:t xml:space="preserve"> are particularly important.</w:t>
+      </w:r>
+    </w:p>
+    <w:p>
+      <w:pPr>
+        <w:spacing w:line="360" w:lineRule="auto"/>
+        <w:rPr>
+          <w:rFonts w:ascii="Times New Roman" w:hAnsi="Times New Roman" w:cs="Times New Roman"/>
+        </w:rPr>
+      </w:pPr>
+    </w:p>
+    <w:p>
+      <w:pPr>
+        <w:spacing w:line="360" w:lineRule="auto"/>
+        <w:rPr>
+          <w:rFonts w:ascii="Times New Roman" w:hAnsi="Times New Roman" w:cs="Times New Roman"/>
+          <w:b/>
+        </w:rPr>
+      </w:pPr>
+      <w:r>
+        <w:rPr>
+          <w:rFonts w:ascii="Times New Roman" w:hAnsi="Times New Roman" w:cs="Times New Roman"/>
+          <w:b/>
+        </w:rPr>
+        <w:t>References</w:t>
+      </w:r>
+    </w:p>
+    <w:p>
+      <w:pPr>
+        <w:spacing w:line="360" w:lineRule="auto"/>
+        <w:rPr>
+          <w:rFonts w:ascii="Times New Roman" w:hAnsi="Times New Roman" w:cs="Times New Roman"/>
+        </w:rPr>
+      </w:pPr>
+      <w:proofErr w:type="spellStart"/>
+      <w:r>
+        <w:rPr>
+          <w:rFonts w:ascii="Times New Roman" w:hAnsi="Times New Roman" w:cs="Times New Roman"/>
+        </w:rPr>
+        <w:t>Aoi</w:t>
+      </w:r>
+      <w:proofErr w:type="spellEnd"/>
+      <w:r>
+        <w:rPr>
+          <w:rFonts w:ascii="Times New Roman" w:hAnsi="Times New Roman" w:cs="Times New Roman"/>
+        </w:rPr>
+        <w:t xml:space="preserve">, I (2000). </w:t>
+      </w:r>
+      <w:proofErr w:type="spellStart"/>
+      <w:r>
+        <w:rPr>
+          <w:rFonts w:ascii="Times New Roman" w:hAnsi="Times New Roman" w:cs="Times New Roman"/>
+          <w:i/>
+        </w:rPr>
+        <w:t>NipponKokkatoonna</w:t>
+      </w:r>
+      <w:proofErr w:type="spellEnd"/>
+      <w:r>
+        <w:rPr>
+          <w:rFonts w:ascii="Times New Roman" w:hAnsi="Times New Roman" w:cs="Times New Roman"/>
+          <w:i/>
         </w:rPr>
         <w:t>.</w:t>
       </w:r>
-    </w:p>
-    <w:p>
-      <w:pPr>
-        <w:spacing w:line="360" w:lineRule="auto"/>
-        <w:rPr>
-          <w:rFonts w:ascii="Times New Roman" w:hAnsi="Times New Roman" w:cs="Times New Roman" w:hint="eastAsia"/>
-        </w:rPr>
-      </w:pPr>
-      <w:r>
-        <w:rPr>
-          <w:rFonts w:ascii="Times New Roman" w:hAnsi="Times New Roman" w:cs="Times New Roman"/>
-        </w:rPr>
-        <w:tab/>
-        <w:t>Nextly,</w:t>
+      <w:r>
+        <w:rPr>
+          <w:rFonts w:ascii="Times New Roman" w:hAnsi="Times New Roman" w:cs="Times New Roman"/>
+        </w:rPr>
+        <w:t xml:space="preserve"> </w:t>
+      </w:r>
+      <w:proofErr w:type="spellStart"/>
+      <w:proofErr w:type="gramStart"/>
+      <w:r>
+        <w:rPr>
+          <w:rFonts w:ascii="Times New Roman" w:hAnsi="Times New Roman" w:cs="Times New Roman"/>
+        </w:rPr>
+        <w:t>Tokyo:Seikyuusha</w:t>
+      </w:r>
+      <w:proofErr w:type="spellEnd"/>
+      <w:proofErr w:type="gramEnd"/>
+      <w:r>
+        <w:rPr>
+          <w:rFonts w:ascii="Times New Roman" w:hAnsi="Times New Roman" w:cs="Times New Roman"/>
+        </w:rPr>
+        <w:t>.</w:t>
+      </w:r>
+    </w:p>
+    <w:p>
+      <w:pPr>
+        <w:spacing w:line="360" w:lineRule="auto"/>
+        <w:rPr>
+          <w:rFonts w:ascii="Times New Roman" w:hAnsi="Times New Roman" w:cs="Times New Roman"/>
+        </w:rPr>
+      </w:pPr>
+      <w:r>
+        <w:rPr>
+          <w:rFonts w:ascii="Times New Roman" w:hAnsi="Times New Roman" w:cs="Times New Roman"/>
+        </w:rPr>
+        <w:t xml:space="preserve">Course Materials (2017). </w:t>
+      </w:r>
+      <w:r>
+        <w:rPr>
+          <w:rFonts w:ascii="Times New Roman" w:hAnsi="Times New Roman" w:cs="Times New Roman"/>
+          <w:i/>
+        </w:rPr>
+        <w:t>A History of Social &amp; Political Change</w:t>
+      </w:r>
+      <w:r>
+        <w:rPr>
+          <w:rFonts w:ascii="Times New Roman" w:hAnsi="Times New Roman" w:cs="Times New Roman"/>
+        </w:rPr>
+        <w:t>. 2nd Year Semester 1.</w:t>
+      </w:r>
+    </w:p>
+    <w:p>
+      <w:pPr>
+        <w:spacing w:line="360" w:lineRule="auto"/>
+        <w:rPr>
+          <w:rFonts w:ascii="Times New Roman" w:hAnsi="Times New Roman" w:cs="Times New Roman"/>
+        </w:rPr>
+      </w:pPr>
+      <w:r>
+        <w:rPr>
+          <w:rFonts w:ascii="Times New Roman" w:hAnsi="Times New Roman" w:cs="Times New Roman"/>
+        </w:rPr>
+        <w:t xml:space="preserve">Hideaki, K (2005). </w:t>
+      </w:r>
+      <w:proofErr w:type="spellStart"/>
+      <w:r>
+        <w:rPr>
+          <w:rFonts w:ascii="Times New Roman" w:hAnsi="Times New Roman" w:cs="Times New Roman"/>
+          <w:i/>
+        </w:rPr>
+        <w:t>Chuugokunorekishi</w:t>
+      </w:r>
+      <w:proofErr w:type="spellEnd"/>
+      <w:r>
+        <w:rPr>
+          <w:rFonts w:ascii="Times New Roman" w:hAnsi="Times New Roman" w:cs="Times New Roman"/>
+          <w:i/>
+        </w:rPr>
+        <w:t xml:space="preserve">. </w:t>
+      </w:r>
+      <w:r>
+        <w:rPr>
+          <w:rFonts w:ascii="Times New Roman" w:hAnsi="Times New Roman" w:cs="Times New Roman"/>
+        </w:rPr>
+        <w:t>Tokyo:</w:t>
+      </w:r>
+      <w:r>
+        <w:rPr>
+          <w:rFonts w:ascii="Times New Roman" w:hAnsi="Times New Roman" w:cs="Times New Roman"/>
+        </w:rPr>
+        <w:t xml:space="preserve"> </w:t>
+      </w:r>
+      <w:proofErr w:type="spellStart"/>
+      <w:r>
+        <w:rPr>
+          <w:rFonts w:ascii="Times New Roman" w:hAnsi="Times New Roman" w:cs="Times New Roman"/>
+        </w:rPr>
+        <w:t>Koudansha</w:t>
+      </w:r>
+      <w:proofErr w:type="spellEnd"/>
+      <w:r>
+        <w:rPr>
+          <w:rFonts w:ascii="Times New Roman" w:hAnsi="Times New Roman" w:cs="Times New Roman"/>
+        </w:rPr>
+        <w:t>.</w:t>
+      </w:r>
+    </w:p>
+    <w:p>
+      <w:pPr>
+        <w:spacing w:line="360" w:lineRule="auto"/>
+        <w:rPr>
+          <w:rFonts w:ascii="Times New Roman" w:hAnsi="Times New Roman" w:cs="Times New Roman"/>
+        </w:rPr>
+      </w:pPr>
+      <w:proofErr w:type="spellStart"/>
+      <w:r>
+        <w:rPr>
+          <w:rFonts w:ascii="Times New Roman" w:hAnsi="Times New Roman" w:cs="Times New Roman"/>
+        </w:rPr>
+        <w:t>Ichiho</w:t>
+      </w:r>
+      <w:proofErr w:type="spellEnd"/>
+      <w:r>
+        <w:rPr>
+          <w:rFonts w:ascii="Times New Roman" w:hAnsi="Times New Roman" w:cs="Times New Roman"/>
+        </w:rPr>
+        <w:t xml:space="preserve">, A (1997). </w:t>
+      </w:r>
+      <w:proofErr w:type="spellStart"/>
+      <w:r>
+        <w:rPr>
+          <w:rFonts w:ascii="Times New Roman" w:hAnsi="Times New Roman" w:cs="Times New Roman"/>
+          <w:i/>
+        </w:rPr>
+        <w:t>Kyuhiki-iku</w:t>
+      </w:r>
+      <w:proofErr w:type="spellEnd"/>
+      <w:r>
+        <w:rPr>
+          <w:rFonts w:ascii="Times New Roman" w:hAnsi="Times New Roman" w:cs="Times New Roman"/>
+        </w:rPr>
+        <w:t xml:space="preserve">. </w:t>
+      </w:r>
+      <w:r>
+        <w:rPr>
+          <w:rFonts w:ascii="Times New Roman" w:hAnsi="Times New Roman" w:cs="Times New Roman"/>
+        </w:rPr>
+        <w:t>Tokyo:</w:t>
+      </w:r>
+      <w:r>
+        <w:rPr>
+          <w:rFonts w:ascii="Times New Roman" w:hAnsi="Times New Roman" w:cs="Times New Roman"/>
+        </w:rPr>
+        <w:t xml:space="preserve"> </w:t>
+      </w:r>
+      <w:proofErr w:type="spellStart"/>
+      <w:r>
+        <w:rPr>
+          <w:rFonts w:ascii="Times New Roman" w:hAnsi="Times New Roman" w:cs="Times New Roman"/>
+        </w:rPr>
+        <w:t>Gakugei</w:t>
+      </w:r>
+      <w:proofErr w:type="spellEnd"/>
+      <w:r>
+        <w:rPr>
+          <w:rFonts w:ascii="Times New Roman" w:hAnsi="Times New Roman" w:cs="Times New Roman"/>
+        </w:rPr>
+        <w:t xml:space="preserve"> plus.</w:t>
+      </w:r>
+    </w:p>
+    <w:p>
+      <w:pPr>
+        <w:spacing w:line="360" w:lineRule="auto"/>
+        <w:rPr>
+          <w:rFonts w:ascii="Times New Roman" w:hAnsi="Times New Roman" w:cs="Times New Roman"/>
+        </w:rPr>
+      </w:pPr>
+      <w:proofErr w:type="spellStart"/>
+      <w:r>
+        <w:rPr>
+          <w:rFonts w:ascii="Times New Roman" w:hAnsi="Times New Roman" w:cs="Times New Roman"/>
+        </w:rPr>
+        <w:t>Nishinipponshinbun</w:t>
+      </w:r>
+      <w:proofErr w:type="spellEnd"/>
+      <w:r>
+        <w:rPr>
+          <w:rFonts w:ascii="Times New Roman" w:hAnsi="Times New Roman" w:cs="Times New Roman"/>
+        </w:rPr>
+        <w:t xml:space="preserve"> (2011). </w:t>
+      </w:r>
+      <w:proofErr w:type="spellStart"/>
+      <w:r>
+        <w:rPr>
+          <w:rFonts w:ascii="Times New Roman" w:hAnsi="Times New Roman" w:cs="Times New Roman"/>
+          <w:i/>
+        </w:rPr>
+        <w:t>Shingaikakumei</w:t>
+      </w:r>
+      <w:proofErr w:type="spellEnd"/>
+      <w:r>
+        <w:rPr>
+          <w:rFonts w:ascii="Times New Roman" w:hAnsi="Times New Roman" w:cs="Times New Roman"/>
+          <w:i/>
+        </w:rPr>
+        <w:t xml:space="preserve"> </w:t>
+      </w:r>
+      <w:proofErr w:type="spellStart"/>
+      <w:proofErr w:type="gramStart"/>
+      <w:r>
+        <w:rPr>
+          <w:rFonts w:ascii="Times New Roman" w:hAnsi="Times New Roman" w:cs="Times New Roman"/>
+        </w:rPr>
+        <w:t>Osaka:Nishinipponshinbunsha</w:t>
+      </w:r>
+      <w:proofErr w:type="spellEnd"/>
+      <w:proofErr w:type="gramEnd"/>
+    </w:p>
+    <w:p>
+      <w:pPr>
+        <w:spacing w:line="360" w:lineRule="auto"/>
+        <w:rPr>
+          <w:rFonts w:ascii="Times New Roman" w:hAnsi="Times New Roman" w:cs="Times New Roman"/>
+        </w:rPr>
+      </w:pPr>
+      <w:r>
+        <w:rPr>
+          <w:rFonts w:ascii="Times New Roman" w:hAnsi="Times New Roman" w:cs="Times New Roman"/>
+        </w:rPr>
+        <w:lastRenderedPageBreak/>
+        <w:t xml:space="preserve">NHK (2018). </w:t>
+      </w:r>
+      <w:proofErr w:type="spellStart"/>
+      <w:r>
+        <w:rPr>
+          <w:rFonts w:ascii="Times New Roman" w:hAnsi="Times New Roman" w:cs="Times New Roman"/>
+          <w:i/>
+        </w:rPr>
+        <w:t>Nisshinsenso</w:t>
+      </w:r>
+      <w:proofErr w:type="spellEnd"/>
+      <w:r>
+        <w:rPr>
+          <w:rFonts w:ascii="Times New Roman" w:hAnsi="Times New Roman" w:cs="Times New Roman"/>
+          <w:i/>
+        </w:rPr>
+        <w:t>.</w:t>
+      </w:r>
+      <w:r>
+        <w:rPr>
+          <w:rFonts w:ascii="Times New Roman" w:hAnsi="Times New Roman" w:cs="Times New Roman"/>
+        </w:rPr>
+        <w:t xml:space="preserve"> [online] Available at: </w:t>
+      </w:r>
+      <w:hyperlink r:id="rId4" w:history="1">
+        <w:r>
+          <w:rPr>
+            <w:rStyle w:val="Hyperlink"/>
+            <w:rFonts w:ascii="Times New Roman" w:hAnsi="Times New Roman" w:cs="Times New Roman"/>
+          </w:rPr>
+          <w:t>http://www2.nhk.or.jp/school/movie/clip.cgi?das_id=D0005403077_00000</w:t>
+        </w:r>
+      </w:hyperlink>
+      <w:r>
+        <w:rPr>
+          <w:rFonts w:ascii="Times New Roman" w:hAnsi="Times New Roman" w:cs="Times New Roman"/>
+        </w:rPr>
+        <w:t xml:space="preserve"> [Accessed 26 May. 2018]</w:t>
+      </w:r>
+    </w:p>
+    <w:p>
+      <w:pPr>
+        <w:spacing w:line="360" w:lineRule="auto"/>
+        <w:rPr>
+          <w:rFonts w:ascii="Times New Roman" w:hAnsi="Times New Roman" w:cs="Times New Roman"/>
+        </w:rPr>
+      </w:pPr>
+      <w:proofErr w:type="spellStart"/>
+      <w:r>
+        <w:rPr>
+          <w:rFonts w:ascii="Times New Roman" w:hAnsi="Times New Roman" w:cs="Times New Roman"/>
+        </w:rPr>
+        <w:t>Plala.or.jp</w:t>
+      </w:r>
+      <w:proofErr w:type="spellEnd"/>
+      <w:r>
+        <w:rPr>
+          <w:rFonts w:ascii="Times New Roman" w:hAnsi="Times New Roman" w:cs="Times New Roman"/>
+        </w:rPr>
+        <w:t xml:space="preserve"> (2018). </w:t>
+      </w:r>
+      <w:r>
+        <w:rPr>
+          <w:rFonts w:ascii="Times New Roman" w:hAnsi="Times New Roman" w:cs="Times New Roman"/>
+          <w:i/>
+        </w:rPr>
+        <w:t>Shimonoseki.</w:t>
+      </w:r>
+      <w:r>
+        <w:rPr>
+          <w:rFonts w:ascii="Times New Roman" w:hAnsi="Times New Roman" w:cs="Times New Roman"/>
+          <w:i/>
+        </w:rPr>
+        <w:t xml:space="preserve"> </w:t>
+      </w:r>
+      <w:r>
+        <w:rPr>
+          <w:rFonts w:ascii="Times New Roman" w:hAnsi="Times New Roman" w:cs="Times New Roman"/>
+        </w:rPr>
+        <w:t>[online] Available at:</w:t>
+      </w:r>
+      <w:r>
+        <w:rPr>
+          <w:rFonts w:ascii="Times New Roman" w:hAnsi="Times New Roman" w:cs="Times New Roman"/>
+        </w:rPr>
+        <w:t xml:space="preserve"> </w:t>
+      </w:r>
+      <w:hyperlink r:id="rId5" w:history="1">
+        <w:r>
+          <w:rPr>
+            <w:rStyle w:val="Hyperlink"/>
+            <w:rFonts w:ascii="Times New Roman" w:hAnsi="Times New Roman" w:cs="Times New Roman"/>
+          </w:rPr>
+          <w:t>http://www12.plala.or.jp/</w:t>
+        </w:r>
+        <w:proofErr w:type="spellStart"/>
+        <w:r>
+          <w:rPr>
+            <w:rStyle w:val="Hyperlink"/>
+            <w:rFonts w:ascii="Times New Roman" w:hAnsi="Times New Roman" w:cs="Times New Roman"/>
+          </w:rPr>
+          <w:t>rekisi</w:t>
+        </w:r>
+        <w:proofErr w:type="spellEnd"/>
+        <w:r>
+          <w:rPr>
+            <w:rStyle w:val="Hyperlink"/>
+            <w:rFonts w:ascii="Times New Roman" w:hAnsi="Times New Roman" w:cs="Times New Roman"/>
+          </w:rPr>
+          <w:t>/</w:t>
+        </w:r>
+        <w:proofErr w:type="spellStart"/>
+        <w:r>
+          <w:rPr>
+            <w:rStyle w:val="Hyperlink"/>
+            <w:rFonts w:ascii="Times New Roman" w:hAnsi="Times New Roman" w:cs="Times New Roman"/>
+          </w:rPr>
+          <w:t>simonoseki.html</w:t>
+        </w:r>
+        <w:proofErr w:type="spellEnd"/>
+      </w:hyperlink>
+      <w:r>
+        <w:rPr>
+          <w:rFonts w:ascii="Times New Roman" w:hAnsi="Times New Roman" w:cs="Times New Roman"/>
+        </w:rPr>
+        <w:t xml:space="preserve"> [Accessed 26 May. 2018]</w:t>
+      </w:r>
+    </w:p>
+    <w:p>
+      <w:pPr>
+        <w:spacing w:line="360" w:lineRule="auto"/>
+        <w:rPr>
+          <w:rFonts w:ascii="Times New Roman" w:hAnsi="Times New Roman" w:cs="Times New Roman"/>
+        </w:rPr>
+      </w:pPr>
+      <w:proofErr w:type="spellStart"/>
+      <w:proofErr w:type="gramStart"/>
+      <w:r>
+        <w:rPr>
+          <w:rFonts w:ascii="Times New Roman" w:hAnsi="Times New Roman" w:cs="Times New Roman"/>
+        </w:rPr>
+        <w:t>Revive.co.jp</w:t>
+      </w:r>
+      <w:proofErr w:type="spellEnd"/>
+      <w:r>
+        <w:rPr>
+          <w:rFonts w:ascii="Times New Roman" w:hAnsi="Times New Roman" w:cs="Times New Roman"/>
+        </w:rPr>
+        <w:t xml:space="preserve"> </w:t>
+      </w:r>
+      <w:r>
+        <w:rPr>
+          <w:rFonts w:ascii="Times New Roman" w:hAnsi="Times New Roman" w:cs="Times New Roman"/>
+        </w:rPr>
+        <w:t xml:space="preserve"> (</w:t>
+      </w:r>
+      <w:proofErr w:type="gramEnd"/>
+      <w:r>
+        <w:rPr>
+          <w:rFonts w:ascii="Times New Roman" w:hAnsi="Times New Roman" w:cs="Times New Roman"/>
+        </w:rPr>
+        <w:t xml:space="preserve">2016). </w:t>
+      </w:r>
+      <w:proofErr w:type="spellStart"/>
+      <w:r>
+        <w:rPr>
+          <w:rFonts w:ascii="Times New Roman" w:hAnsi="Times New Roman" w:cs="Times New Roman"/>
+          <w:i/>
+        </w:rPr>
+        <w:t>Xinhai</w:t>
+      </w:r>
+      <w:proofErr w:type="spellEnd"/>
+      <w:r>
+        <w:rPr>
+          <w:rFonts w:ascii="Times New Roman" w:hAnsi="Times New Roman" w:cs="Times New Roman"/>
+          <w:i/>
+        </w:rPr>
+        <w:t xml:space="preserve"> Revolution</w:t>
+      </w:r>
+      <w:r>
+        <w:rPr>
+          <w:rFonts w:ascii="Times New Roman" w:hAnsi="Times New Roman" w:cs="Times New Roman"/>
+          <w:i/>
+        </w:rPr>
+        <w:t>.</w:t>
+      </w:r>
+      <w:r>
+        <w:rPr>
+          <w:rFonts w:ascii="Times New Roman" w:hAnsi="Times New Roman" w:cs="Times New Roman"/>
+        </w:rPr>
+        <w:t xml:space="preserve"> [online] Available at:</w:t>
+      </w:r>
+      <w:r>
+        <w:t xml:space="preserve"> </w:t>
+      </w:r>
+      <w:hyperlink r:id="rId6" w:history="1">
+        <w:r>
+          <w:rPr>
+            <w:rStyle w:val="Hyperlink"/>
+            <w:rFonts w:ascii="Times New Roman" w:hAnsi="Times New Roman" w:cs="Times New Roman"/>
+          </w:rPr>
+          <w:t>http://www.revive.co.jp/magokoro/scrap_and_build/history-chinese-revolution/</w:t>
+        </w:r>
+      </w:hyperlink>
+    </w:p>
+    <w:p>
+      <w:pPr>
+        <w:spacing w:line="360" w:lineRule="auto"/>
+        <w:rPr>
+          <w:rFonts w:ascii="Times New Roman" w:hAnsi="Times New Roman" w:cs="Times New Roman"/>
+        </w:rPr>
+      </w:pPr>
+      <w:r>
+        <w:rPr>
+          <w:rFonts w:ascii="Times New Roman" w:hAnsi="Times New Roman" w:cs="Times New Roman"/>
+        </w:rPr>
+        <w:t>[Accessed 27 May. 2018]</w:t>
+      </w:r>
+    </w:p>
+    <w:p>
+      <w:pPr>
+        <w:spacing w:line="360" w:lineRule="auto"/>
+        <w:rPr>
+          <w:rFonts w:ascii="Times New Roman" w:hAnsi="Times New Roman" w:cs="Times New Roman"/>
+        </w:rPr>
+      </w:pPr>
+      <w:proofErr w:type="spellStart"/>
+      <w:r>
+        <w:rPr>
+          <w:rFonts w:ascii="Times New Roman" w:hAnsi="Times New Roman" w:cs="Times New Roman"/>
+        </w:rPr>
+        <w:t>Yat</w:t>
+      </w:r>
+      <w:proofErr w:type="spellEnd"/>
+      <w:r>
+        <w:rPr>
+          <w:rFonts w:ascii="Times New Roman" w:hAnsi="Times New Roman" w:cs="Times New Roman"/>
+        </w:rPr>
+        <w:t xml:space="preserve">-Sen, S (1947). </w:t>
+      </w:r>
+      <w:r>
+        <w:rPr>
+          <w:rFonts w:ascii="Times New Roman" w:hAnsi="Times New Roman" w:cs="Times New Roman"/>
+          <w:i/>
+        </w:rPr>
+        <w:t>Three Principle of the People</w:t>
+      </w:r>
+      <w:r>
+        <w:rPr>
+          <w:rFonts w:ascii="Times New Roman" w:hAnsi="Times New Roman" w:cs="Times New Roman"/>
+          <w:i/>
+        </w:rPr>
+        <w:t xml:space="preserve">. </w:t>
+      </w:r>
+      <w:proofErr w:type="spellStart"/>
+      <w:proofErr w:type="gramStart"/>
+      <w:r>
+        <w:rPr>
+          <w:rFonts w:ascii="Times New Roman" w:hAnsi="Times New Roman" w:cs="Times New Roman"/>
+        </w:rPr>
+        <w:t>Tokyo:Nipponhyouronsha</w:t>
+      </w:r>
+      <w:proofErr w:type="spellEnd"/>
+      <w:proofErr w:type="gramEnd"/>
+    </w:p>
+    <w:p>
+      <w:pPr>
+        <w:spacing w:line="360" w:lineRule="auto"/>
+        <w:rPr>
+          <w:rFonts w:ascii="Times New Roman" w:hAnsi="Times New Roman" w:cs="Times New Roman"/>
+        </w:rPr>
+      </w:pPr>
+      <w:r>
+        <w:rPr>
+          <w:rFonts w:ascii="Times New Roman" w:hAnsi="Times New Roman" w:cs="Times New Roman"/>
+        </w:rPr>
+        <w:t>Y-</w:t>
+      </w:r>
+      <w:proofErr w:type="spellStart"/>
+      <w:r>
+        <w:rPr>
+          <w:rFonts w:ascii="Times New Roman" w:hAnsi="Times New Roman" w:cs="Times New Roman"/>
+        </w:rPr>
+        <w:t>history.net</w:t>
+      </w:r>
+      <w:proofErr w:type="spellEnd"/>
+      <w:r>
+        <w:rPr>
+          <w:rFonts w:ascii="Times New Roman" w:hAnsi="Times New Roman" w:cs="Times New Roman"/>
+        </w:rPr>
+        <w:t xml:space="preserve"> </w:t>
+      </w:r>
+      <w:r>
+        <w:rPr>
+          <w:rFonts w:ascii="Times New Roman" w:hAnsi="Times New Roman" w:cs="Times New Roman"/>
+        </w:rPr>
+        <w:t xml:space="preserve">(2018). </w:t>
+      </w:r>
+      <w:proofErr w:type="spellStart"/>
+      <w:r>
+        <w:rPr>
+          <w:rFonts w:ascii="Times New Roman" w:hAnsi="Times New Roman" w:cs="Times New Roman"/>
+          <w:i/>
+        </w:rPr>
+        <w:t>Xinhai</w:t>
+      </w:r>
+      <w:proofErr w:type="spellEnd"/>
+      <w:r>
+        <w:rPr>
+          <w:rFonts w:ascii="Times New Roman" w:hAnsi="Times New Roman" w:cs="Times New Roman"/>
+          <w:i/>
+        </w:rPr>
+        <w:t xml:space="preserve"> Revolution</w:t>
+      </w:r>
+      <w:r>
+        <w:rPr>
+          <w:rFonts w:ascii="Times New Roman" w:hAnsi="Times New Roman" w:cs="Times New Roman"/>
+          <w:i/>
+        </w:rPr>
+        <w:t xml:space="preserve">. </w:t>
+      </w:r>
+      <w:r>
+        <w:rPr>
+          <w:rFonts w:ascii="Times New Roman" w:hAnsi="Times New Roman" w:cs="Times New Roman"/>
+        </w:rPr>
+        <w:t xml:space="preserve">[online] Available at: </w:t>
+      </w:r>
+      <w:hyperlink r:id="rId7" w:history="1">
+        <w:r>
+          <w:rPr>
+            <w:rStyle w:val="Hyperlink"/>
+            <w:rFonts w:ascii="Times New Roman" w:hAnsi="Times New Roman" w:cs="Times New Roman"/>
+          </w:rPr>
+          <w:t>https://</w:t>
+        </w:r>
+        <w:proofErr w:type="spellStart"/>
+        <w:r>
+          <w:rPr>
+            <w:rStyle w:val="Hyperlink"/>
+            <w:rFonts w:ascii="Times New Roman" w:hAnsi="Times New Roman" w:cs="Times New Roman"/>
+          </w:rPr>
+          <w:t>www.y-history.net</w:t>
+        </w:r>
+        <w:proofErr w:type="spellEnd"/>
+        <w:r>
+          <w:rPr>
+            <w:rStyle w:val="Hyperlink"/>
+            <w:rFonts w:ascii="Times New Roman" w:hAnsi="Times New Roman" w:cs="Times New Roman"/>
+          </w:rPr>
+          <w:t>/appendix/wh1403-084.html</w:t>
+        </w:r>
+      </w:hyperlink>
+      <w:r>
+        <w:rPr>
+          <w:rFonts w:ascii="Times New Roman" w:hAnsi="Times New Roman" w:cs="Times New Roman"/>
+        </w:rPr>
+        <w:t xml:space="preserve"> [Accessed 26 May. 2018]</w:t>
+      </w:r>
+    </w:p>
+    <w:p>
+      <w:pPr>
+        <w:spacing w:line="360" w:lineRule="auto"/>
+        <w:rPr>
+          <w:rFonts w:ascii="Times New Roman" w:hAnsi="Times New Roman" w:cs="Times New Roman"/>
+        </w:rPr>
+      </w:pPr>
+    </w:p>
+    <w:p>
+      <w:pPr>
+        <w:spacing w:line="360" w:lineRule="auto"/>
+        <w:rPr>
+          <w:rFonts w:ascii="Times New Roman" w:hAnsi="Times New Roman" w:cs="Times New Roman"/>
+        </w:rPr>
+      </w:pPr>
+    </w:p>
+    <w:p>
+      <w:pPr>
+        <w:spacing w:line="360" w:lineRule="auto"/>
+        <w:rPr>
+          <w:rFonts w:ascii="Times New Roman" w:hAnsi="Times New Roman" w:cs="Times New Roman"/>
+        </w:rPr>
+      </w:pPr>
+    </w:p>
+    <w:p>
+      <w:pPr>
+        <w:spacing w:line="360" w:lineRule="auto"/>
+        <w:rPr>
+          <w:rFonts w:ascii="Times New Roman" w:hAnsi="Times New Roman" w:cs="Times New Roman"/>
+        </w:rPr>
+      </w:pPr>
+    </w:p>
+    <w:p>
+      <w:pPr>
+        <w:spacing w:line="360" w:lineRule="auto"/>
+        <w:rPr>
+          <w:rFonts w:ascii="Times New Roman" w:hAnsi="Times New Roman" w:cs="Times New Roman"/>
+        </w:rPr>
+      </w:pPr>
+    </w:p>
+    <w:p>
+      <w:pPr>
+        <w:spacing w:line="360" w:lineRule="auto"/>
+        <w:rPr>
+          <w:rFonts w:ascii="Times New Roman" w:hAnsi="Times New Roman" w:cs="Times New Roman"/>
+        </w:rPr>
+      </w:pPr>
+    </w:p>
+    <w:p>
+      <w:pPr>
+        <w:spacing w:line="360" w:lineRule="auto"/>
+        <w:rPr>
+          <w:rFonts w:ascii="Times New Roman" w:hAnsi="Times New Roman" w:cs="Times New Roman"/>
+        </w:rPr>
+      </w:pPr>
+    </w:p>
+    <w:p>
+      <w:pPr>
+        <w:spacing w:line="360" w:lineRule="auto"/>
+        <w:rPr>
+          <w:rFonts w:ascii="Times New Roman" w:hAnsi="Times New Roman" w:cs="Times New Roman"/>
+        </w:rPr>
+      </w:pPr>
+    </w:p>
+    <w:p>
+      <w:pPr>
+        <w:spacing w:line="360" w:lineRule="auto"/>
+        <w:rPr>
+          <w:rFonts w:ascii="Times New Roman" w:hAnsi="Times New Roman" w:cs="Times New Roman"/>
+        </w:rPr>
+      </w:pPr>
+    </w:p>
+    <w:p>
+      <w:pPr>
+        <w:spacing w:line="360" w:lineRule="auto"/>
+        <w:rPr>
+          <w:rFonts w:ascii="Times New Roman" w:hAnsi="Times New Roman" w:cs="Times New Roman"/>
+        </w:rPr>
+      </w:pPr>
+    </w:p>
+    <w:p>
+      <w:pPr>
+        <w:spacing w:line="360" w:lineRule="auto"/>
+        <w:rPr>
+          <w:rFonts w:ascii="Times New Roman" w:hAnsi="Times New Roman" w:cs="Times New Roman"/>
+        </w:rPr>
+      </w:pPr>
+    </w:p>
+    <w:p>
+      <w:pPr>
+        <w:spacing w:line="360" w:lineRule="auto"/>
+        <w:rPr>
+          <w:rFonts w:ascii="Times New Roman" w:hAnsi="Times New Roman" w:cs="Times New Roman"/>
+        </w:rPr>
+      </w:pPr>
+    </w:p>
+    <w:p>
+      <w:pPr>
+        <w:spacing w:line="360" w:lineRule="auto"/>
+        <w:rPr>
+          <w:rFonts w:ascii="Times New Roman" w:hAnsi="Times New Roman" w:cs="Times New Roman"/>
+        </w:rPr>
+      </w:pPr>
+    </w:p>
+    <w:p>
+      <w:pPr>
+        <w:spacing w:line="360" w:lineRule="auto"/>
+        <w:rPr>
+          <w:rFonts w:ascii="Times New Roman" w:hAnsi="Times New Roman" w:cs="Times New Roman"/>
+        </w:rPr>
+      </w:pPr>
+    </w:p>
+    <w:p>
+      <w:pPr>
+        <w:spacing w:line="360" w:lineRule="auto"/>
+        <w:rPr>
+          <w:rFonts w:ascii="Times New Roman" w:hAnsi="Times New Roman" w:cs="Times New Roman"/>
+        </w:rPr>
+      </w:pPr>
+    </w:p>
+    <w:p>
+      <w:pPr>
+        <w:spacing w:line="360" w:lineRule="auto"/>
+        <w:rPr>
+          <w:rFonts w:ascii="Times New Roman" w:hAnsi="Times New Roman" w:cs="Times New Roman"/>
+        </w:rPr>
+      </w:pPr>
+    </w:p>
+    <w:p>
+      <w:pPr>
+        <w:spacing w:line="360" w:lineRule="auto"/>
+        <w:rPr>
+          <w:rFonts w:ascii="Times New Roman" w:hAnsi="Times New Roman" w:cs="Times New Roman"/>
+        </w:rPr>
+      </w:pPr>
+    </w:p>
+    <w:p>
+      <w:pPr>
+        <w:spacing w:line="360" w:lineRule="auto"/>
+        <w:rPr>
+          <w:rFonts w:ascii="Times New Roman" w:hAnsi="Times New Roman" w:cs="Times New Roman"/>
+        </w:rPr>
+      </w:pPr>
+    </w:p>
+    <w:p>
+      <w:pPr>
+        <w:spacing w:line="360" w:lineRule="auto"/>
+        <w:rPr>
+          <w:rFonts w:ascii="Times New Roman" w:hAnsi="Times New Roman" w:cs="Times New Roman"/>
+        </w:rPr>
+      </w:pPr>
+    </w:p>
+    <w:p>
+      <w:pPr>
+        <w:spacing w:line="360" w:lineRule="auto"/>
+        <w:rPr>
+          <w:rFonts w:ascii="Times New Roman" w:hAnsi="Times New Roman" w:cs="Times New Roman"/>
+        </w:rPr>
+      </w:pPr>
+    </w:p>
+    <w:p>
+      <w:pPr>
+        <w:spacing w:line="360" w:lineRule="auto"/>
+        <w:rPr>
+          <w:rFonts w:ascii="Times New Roman" w:hAnsi="Times New Roman" w:cs="Times New Roman"/>
+        </w:rPr>
+      </w:pPr>
+    </w:p>
+    <w:p>
+      <w:pPr>
+        <w:spacing w:line="360" w:lineRule="auto"/>
+        <w:rPr>
+          <w:rFonts w:ascii="Times New Roman" w:hAnsi="Times New Roman" w:cs="Times New Roman"/>
+        </w:rPr>
+      </w:pPr>
+    </w:p>
+    <w:p>
+      <w:pPr>
+        <w:spacing w:line="360" w:lineRule="auto"/>
+        <w:rPr>
+          <w:rFonts w:ascii="Times New Roman" w:hAnsi="Times New Roman" w:cs="Times New Roman"/>
+        </w:rPr>
+      </w:pPr>
+    </w:p>
+    <w:p>
+      <w:pPr>
+        <w:spacing w:line="360" w:lineRule="auto"/>
+        <w:jc w:val="center"/>
+        <w:rPr>
+          <w:rFonts w:ascii="Times New Roman" w:hAnsi="Times New Roman" w:cs="Times New Roman"/>
+        </w:rPr>
+      </w:pPr>
+    </w:p>
+    <w:p>
+      <w:pPr>
+        <w:spacing w:line="360" w:lineRule="auto"/>
+        <w:jc w:val="center"/>
+        <w:rPr>
+          <w:rFonts w:ascii="Times New Roman" w:hAnsi="Times New Roman" w:cs="Times New Roman"/>
+          <w:b/>
+          <w:sz w:val="32"/>
+          <w:szCs w:val="32"/>
+        </w:rPr>
+      </w:pPr>
+      <w:r>
+        <w:rPr>
+          <w:rFonts w:ascii="Times New Roman" w:hAnsi="Times New Roman" w:cs="Times New Roman"/>
+          <w:b/>
+          <w:sz w:val="32"/>
+          <w:szCs w:val="32"/>
+        </w:rPr>
+        <w:t>Five</w:t>
+      </w:r>
+      <w:r>
+        <w:rPr>
+          <w:rFonts w:ascii="Times New Roman" w:hAnsi="Times New Roman" w:cs="Times New Roman"/>
+          <w:b/>
+          <w:sz w:val="32"/>
+          <w:szCs w:val="32"/>
+        </w:rPr>
+        <w:t xml:space="preserve"> Condition that Led to the Chinese </w:t>
+      </w:r>
+      <w:proofErr w:type="spellStart"/>
+      <w:r>
+        <w:rPr>
+          <w:rFonts w:ascii="Times New Roman" w:hAnsi="Times New Roman" w:cs="Times New Roman"/>
+          <w:b/>
+          <w:sz w:val="32"/>
+          <w:szCs w:val="32"/>
+        </w:rPr>
+        <w:t>Xinhai</w:t>
+      </w:r>
+      <w:proofErr w:type="spellEnd"/>
+      <w:r>
+        <w:rPr>
+          <w:rFonts w:ascii="Times New Roman" w:hAnsi="Times New Roman" w:cs="Times New Roman"/>
+          <w:b/>
+          <w:sz w:val="32"/>
+          <w:szCs w:val="32"/>
+        </w:rPr>
+        <w:t xml:space="preserve"> Revolution</w:t>
+      </w:r>
+    </w:p>
+    <w:p>
+      <w:pPr>
+        <w:spacing w:line="360" w:lineRule="auto"/>
+        <w:jc w:val="center"/>
+        <w:rPr>
+          <w:rFonts w:ascii="Times New Roman" w:hAnsi="Times New Roman" w:cs="Times New Roman"/>
+          <w:b/>
+          <w:sz w:val="32"/>
+          <w:szCs w:val="32"/>
+        </w:rPr>
+      </w:pPr>
+    </w:p>
+    <w:p>
+      <w:pPr>
+        <w:spacing w:line="360" w:lineRule="auto"/>
+        <w:jc w:val="center"/>
+        <w:rPr>
+          <w:rFonts w:ascii="Times New Roman" w:hAnsi="Times New Roman" w:cs="Times New Roman"/>
+          <w:b/>
+          <w:sz w:val="32"/>
+          <w:szCs w:val="32"/>
+        </w:rPr>
+      </w:pPr>
+    </w:p>
+    <w:p>
+      <w:pPr>
+        <w:spacing w:line="360" w:lineRule="auto"/>
+        <w:jc w:val="center"/>
+        <w:rPr>
+          <w:rFonts w:ascii="Times New Roman" w:hAnsi="Times New Roman" w:cs="Times New Roman"/>
+          <w:b/>
+          <w:sz w:val="32"/>
+          <w:szCs w:val="32"/>
+        </w:rPr>
+      </w:pPr>
+    </w:p>
+    <w:p>
+      <w:pPr>
+        <w:spacing w:line="360" w:lineRule="auto"/>
+        <w:jc w:val="center"/>
+        <w:rPr>
+          <w:rFonts w:ascii="Times New Roman" w:hAnsi="Times New Roman" w:cs="Times New Roman"/>
+          <w:b/>
+          <w:sz w:val="32"/>
+          <w:szCs w:val="32"/>
+        </w:rPr>
+      </w:pPr>
+    </w:p>
+    <w:p>
+      <w:pPr>
+        <w:spacing w:line="360" w:lineRule="auto"/>
+        <w:jc w:val="center"/>
+        <w:rPr>
+          <w:rFonts w:ascii="Times New Roman" w:hAnsi="Times New Roman" w:cs="Times New Roman"/>
+          <w:b/>
+          <w:sz w:val="32"/>
+          <w:szCs w:val="32"/>
+        </w:rPr>
+      </w:pPr>
+    </w:p>
+    <w:p>
+      <w:pPr>
+        <w:spacing w:line="360" w:lineRule="auto"/>
+        <w:jc w:val="center"/>
+        <w:rPr>
+          <w:rFonts w:ascii="Times New Roman" w:hAnsi="Times New Roman" w:cs="Times New Roman"/>
+          <w:b/>
+          <w:sz w:val="32"/>
+          <w:szCs w:val="32"/>
+        </w:rPr>
+      </w:pPr>
+    </w:p>
+    <w:p>
+      <w:pPr>
+        <w:spacing w:line="360" w:lineRule="auto"/>
+        <w:jc w:val="center"/>
+        <w:rPr>
+          <w:rFonts w:ascii="Times New Roman" w:hAnsi="Times New Roman" w:cs="Times New Roman"/>
+          <w:b/>
+          <w:sz w:val="32"/>
+          <w:szCs w:val="32"/>
+        </w:rPr>
+      </w:pPr>
+    </w:p>
+    <w:p>
+      <w:pPr>
+        <w:spacing w:line="360" w:lineRule="auto"/>
+        <w:jc w:val="center"/>
+        <w:rPr>
+          <w:rFonts w:ascii="Times New Roman" w:hAnsi="Times New Roman" w:cs="Times New Roman"/>
+          <w:b/>
+          <w:sz w:val="32"/>
+          <w:szCs w:val="32"/>
+        </w:rPr>
+      </w:pPr>
+    </w:p>
+    <w:p>
+      <w:pPr>
+        <w:spacing w:line="360" w:lineRule="auto"/>
+        <w:jc w:val="center"/>
+        <w:rPr>
+          <w:rFonts w:ascii="Times New Roman" w:hAnsi="Times New Roman" w:cs="Times New Roman"/>
+          <w:b/>
+          <w:sz w:val="32"/>
+          <w:szCs w:val="32"/>
+        </w:rPr>
+      </w:pPr>
+    </w:p>
+    <w:p>
+      <w:pPr>
+        <w:spacing w:line="360" w:lineRule="auto"/>
+        <w:jc w:val="center"/>
+        <w:rPr>
+          <w:rFonts w:ascii="Times New Roman" w:hAnsi="Times New Roman" w:cs="Times New Roman"/>
+          <w:b/>
+          <w:sz w:val="32"/>
+          <w:szCs w:val="32"/>
+        </w:rPr>
+      </w:pPr>
+    </w:p>
+    <w:p>
+      <w:pPr>
+        <w:spacing w:line="360" w:lineRule="auto"/>
+        <w:jc w:val="center"/>
+        <w:rPr>
+          <w:rFonts w:ascii="Times New Roman" w:hAnsi="Times New Roman" w:cs="Times New Roman"/>
+          <w:b/>
+          <w:sz w:val="32"/>
+          <w:szCs w:val="32"/>
+        </w:rPr>
+      </w:pPr>
+    </w:p>
+    <w:p>
+      <w:pPr>
+        <w:spacing w:line="360" w:lineRule="auto"/>
+        <w:jc w:val="center"/>
+        <w:rPr>
+          <w:rFonts w:ascii="Times New Roman" w:hAnsi="Times New Roman" w:cs="Times New Roman"/>
+          <w:b/>
+          <w:sz w:val="32"/>
+          <w:szCs w:val="32"/>
+        </w:rPr>
+      </w:pPr>
+    </w:p>
+    <w:p>
+      <w:pPr>
+        <w:spacing w:line="360" w:lineRule="auto"/>
+        <w:jc w:val="center"/>
+        <w:rPr>
+          <w:rFonts w:ascii="Times New Roman" w:hAnsi="Times New Roman" w:cs="Times New Roman"/>
+          <w:b/>
+          <w:sz w:val="32"/>
+          <w:szCs w:val="32"/>
+        </w:rPr>
+      </w:pPr>
+    </w:p>
+    <w:p>
+      <w:pPr>
+        <w:spacing w:line="360" w:lineRule="auto"/>
+        <w:jc w:val="center"/>
+        <w:rPr>
+          <w:rFonts w:ascii="Times New Roman" w:hAnsi="Times New Roman" w:cs="Times New Roman"/>
+          <w:b/>
+          <w:sz w:val="32"/>
+          <w:szCs w:val="32"/>
+        </w:rPr>
+      </w:pPr>
+    </w:p>
+    <w:p>
+      <w:pPr>
+        <w:spacing w:line="360" w:lineRule="auto"/>
+        <w:jc w:val="center"/>
+        <w:rPr>
+          <w:rFonts w:ascii="Times New Roman" w:hAnsi="Times New Roman" w:cs="Times New Roman"/>
+          <w:b/>
+          <w:sz w:val="32"/>
+          <w:szCs w:val="32"/>
+        </w:rPr>
+      </w:pPr>
+    </w:p>
+    <w:p>
+      <w:pPr>
+        <w:spacing w:line="360" w:lineRule="auto"/>
+        <w:jc w:val="center"/>
+        <w:rPr>
+          <w:rFonts w:ascii="Times New Roman" w:hAnsi="Times New Roman" w:cs="Times New Roman"/>
+          <w:b/>
+          <w:sz w:val="32"/>
+          <w:szCs w:val="32"/>
+        </w:rPr>
+      </w:pPr>
+    </w:p>
+    <w:p>
+      <w:pPr>
+        <w:spacing w:line="360" w:lineRule="auto"/>
+        <w:jc w:val="center"/>
+        <w:rPr>
+          <w:rFonts w:ascii="Times New Roman" w:hAnsi="Times New Roman" w:cs="Times New Roman"/>
+          <w:b/>
+        </w:rPr>
+      </w:pPr>
+      <w:proofErr w:type="spellStart"/>
+      <w:r>
+        <w:rPr>
+          <w:rFonts w:ascii="Times New Roman" w:hAnsi="Times New Roman" w:cs="Times New Roman"/>
+          <w:b/>
+        </w:rPr>
+        <w:t>Hiroto</w:t>
+      </w:r>
+      <w:proofErr w:type="spellEnd"/>
+      <w:r>
+        <w:rPr>
+          <w:rFonts w:ascii="Times New Roman" w:hAnsi="Times New Roman" w:cs="Times New Roman"/>
+          <w:b/>
+        </w:rPr>
+        <w:t xml:space="preserve"> Hoshino</w:t>
+      </w:r>
+    </w:p>
+    <w:p>
+      <w:pPr>
+        <w:spacing w:line="360" w:lineRule="auto"/>
+        <w:jc w:val="center"/>
+        <w:rPr>
+          <w:rFonts w:ascii="Times New Roman" w:hAnsi="Times New Roman" w:cs="Times New Roman"/>
+          <w:b/>
+        </w:rPr>
+      </w:pPr>
+      <w:r>
+        <w:rPr>
+          <w:rFonts w:ascii="Times New Roman" w:hAnsi="Times New Roman" w:cs="Times New Roman"/>
+          <w:b/>
+        </w:rPr>
+        <w:t>2</w:t>
+      </w:r>
+      <w:r>
+        <w:rPr>
+          <w:rFonts w:ascii="Times New Roman" w:hAnsi="Times New Roman" w:cs="Times New Roman"/>
+          <w:b/>
+          <w:vertAlign w:val="superscript"/>
+        </w:rPr>
+        <w:t>nd</w:t>
+      </w:r>
+      <w:r>
+        <w:rPr>
+          <w:rFonts w:ascii="Times New Roman" w:hAnsi="Times New Roman" w:cs="Times New Roman"/>
+          <w:b/>
+        </w:rPr>
+        <w:t xml:space="preserve"> Year Intensive Program, Group 2</w:t>
+      </w:r>
+    </w:p>
+    <w:p>
+      <w:pPr>
+        <w:spacing w:line="360" w:lineRule="auto"/>
+        <w:jc w:val="center"/>
+        <w:rPr>
+          <w:rFonts w:ascii="Times New Roman" w:hAnsi="Times New Roman" w:cs="Times New Roman"/>
+          <w:b/>
+        </w:rPr>
+      </w:pPr>
+      <w:proofErr w:type="spellStart"/>
+      <w:proofErr w:type="gramStart"/>
+      <w:r>
+        <w:rPr>
+          <w:rFonts w:ascii="Times New Roman" w:hAnsi="Times New Roman" w:cs="Times New Roman"/>
+          <w:b/>
+        </w:rPr>
+        <w:t>Dr.Gordon</w:t>
+      </w:r>
+      <w:proofErr w:type="spellEnd"/>
+      <w:proofErr w:type="gramEnd"/>
+      <w:r>
+        <w:rPr>
+          <w:rFonts w:ascii="Times New Roman" w:hAnsi="Times New Roman" w:cs="Times New Roman"/>
+          <w:b/>
+        </w:rPr>
+        <w:t xml:space="preserve"> </w:t>
+      </w:r>
+      <w:proofErr w:type="spellStart"/>
+      <w:r>
+        <w:rPr>
+          <w:rFonts w:ascii="Times New Roman" w:hAnsi="Times New Roman" w:cs="Times New Roman"/>
+          <w:b/>
+        </w:rPr>
+        <w:t>Myskow</w:t>
+      </w:r>
+      <w:proofErr w:type="spellEnd"/>
+    </w:p>
+    <w:p>
+      <w:pPr>
+        <w:spacing w:line="360" w:lineRule="auto"/>
+        <w:jc w:val="center"/>
+        <w:rPr>
+          <w:rFonts w:ascii="Times New Roman" w:hAnsi="Times New Roman" w:cs="Times New Roman"/>
+          <w:b/>
+        </w:rPr>
+      </w:pPr>
+      <w:r>
+        <w:rPr>
+          <w:rFonts w:ascii="Times New Roman" w:hAnsi="Times New Roman" w:cs="Times New Roman"/>
+          <w:b/>
+        </w:rPr>
+        <w:t>Spring Semester Term Paper</w:t>
+      </w:r>
+    </w:p>
+    <w:p>
+      <w:pPr>
+        <w:spacing w:line="360" w:lineRule="auto"/>
+        <w:jc w:val="center"/>
+        <w:rPr>
+          <w:rFonts w:ascii="Times New Roman" w:hAnsi="Times New Roman" w:cs="Times New Roman"/>
+          <w:b/>
+        </w:rPr>
+      </w:pPr>
+      <w:r>
+        <w:rPr>
+          <w:rFonts w:ascii="Times New Roman" w:hAnsi="Times New Roman" w:cs="Times New Roman"/>
+          <w:b/>
+        </w:rPr>
+        <w:t>May 28, 2018</w:t>
       </w:r>
       <w:bookmarkStart w:id="0" w:name="_GoBack"/>
       <w:bookmarkEnd w:id="0"/>
+    </w:p>
+    <w:p>
+      <w:pPr>
+        <w:spacing w:line="360" w:lineRule="auto"/>
+        <w:rPr>
+          <w:rFonts w:ascii="Times New Roman" w:hAnsi="Times New Roman" w:cs="Times New Roman"/>
+        </w:rPr>
+      </w:pPr>
     </w:p>
     <w:sectPr>
       <w:pgSz w:w="11900" w:h="16840"/>
@@ -790,6 +3111,29 @@
       <w:contextualSpacing/>
     </w:pPr>
   </w:style>
+  <w:style w:type="character" w:styleId="Hyperlink">
+    <w:name w:val="Hyperlink"/>
+    <w:basedOn w:val="DefaultParagraphFont"/>
+    <w:uiPriority w:val="99"/>
+    <w:unhideWhenUsed/>
+    <w:rsid w:val="007F7E99"/>
+    <w:rPr>
+      <w:color w:val="0563C1" w:themeColor="hyperlink"/>
+      <w:u w:val="single"/>
+    </w:rPr>
+  </w:style>
+  <w:style w:type="character" w:styleId="UnresolvedMention">
+    <w:name w:val="Unresolved Mention"/>
+    <w:basedOn w:val="DefaultParagraphFont"/>
+    <w:uiPriority w:val="99"/>
+    <w:semiHidden/>
+    <w:unhideWhenUsed/>
+    <w:rsid w:val="007F7E99"/>
+    <w:rPr>
+      <w:color w:val="808080"/>
+      <w:shd w:val="clear" w:color="auto" w:fill="E6E6E6"/>
+    </w:rPr>
+  </w:style>
 </w:styles>
 </file>
 
